--- a/2145411.docx
+++ b/2145411.docx
@@ -2991,23 +2991,7 @@
           <w:sz w:val="24"/>
           <w:szCs w:val="24"/>
         </w:rPr>
-        <w:t xml:space="preserve">the </w:t>
-      </w:r>
-      <w:r>
-        <w:rPr>
-          <w:rFonts w:ascii="Times New Roman" w:hAnsi="Times New Roman" w:cs="Times New Roman"/>
-          <w:sz w:val="24"/>
-          <w:szCs w:val="24"/>
-        </w:rPr>
-        <w:t>mechanism</w:t>
-      </w:r>
-      <w:r>
-        <w:rPr>
-          <w:rFonts w:ascii="Times New Roman" w:hAnsi="Times New Roman" w:cs="Times New Roman"/>
-          <w:sz w:val="24"/>
-          <w:szCs w:val="24"/>
-        </w:rPr>
-        <w:t xml:space="preserve"> of </w:t>
+        <w:t xml:space="preserve">the mechanism of </w:t>
       </w:r>
       <w:r>
         <w:rPr>
@@ -3162,15 +3146,7 @@
           <w:sz w:val="24"/>
           <w:szCs w:val="24"/>
         </w:rPr>
-        <w:t xml:space="preserve">The </w:t>
-      </w:r>
-      <w:r>
-        <w:rPr>
-          <w:rFonts w:ascii="Times New Roman" w:hAnsi="Times New Roman" w:cs="Times New Roman"/>
-          <w:sz w:val="24"/>
-          <w:szCs w:val="24"/>
-        </w:rPr>
-        <w:t>independent variable and the dependent variables are both normally distributed.</w:t>
+        <w:t>The independent variable and the dependent variables are both normally distributed.</w:t>
       </w:r>
     </w:p>
     <w:p>
@@ -3193,55 +3169,7 @@
           <w:sz w:val="24"/>
           <w:szCs w:val="24"/>
         </w:rPr>
-        <w:t>O</w:t>
-      </w:r>
-      <w:r>
-        <w:rPr>
-          <w:rFonts w:ascii="Times New Roman" w:hAnsi="Times New Roman" w:cs="Times New Roman"/>
-          <w:sz w:val="24"/>
-          <w:szCs w:val="24"/>
-        </w:rPr>
-        <w:t>bservation</w:t>
-      </w:r>
-      <w:r>
-        <w:rPr>
-          <w:rFonts w:ascii="Times New Roman" w:hAnsi="Times New Roman" w:cs="Times New Roman"/>
-          <w:sz w:val="24"/>
-          <w:szCs w:val="24"/>
-        </w:rPr>
-        <w:t>s</w:t>
-      </w:r>
-      <w:r>
-        <w:rPr>
-          <w:rFonts w:ascii="Times New Roman" w:hAnsi="Times New Roman" w:cs="Times New Roman"/>
-          <w:sz w:val="24"/>
-          <w:szCs w:val="24"/>
-        </w:rPr>
-        <w:t xml:space="preserve"> </w:t>
-      </w:r>
-      <w:r>
-        <w:rPr>
-          <w:rFonts w:ascii="Times New Roman" w:hAnsi="Times New Roman" w:cs="Times New Roman"/>
-          <w:sz w:val="24"/>
-          <w:szCs w:val="24"/>
-        </w:rPr>
-        <w:t>are</w:t>
-      </w:r>
-      <w:r>
-        <w:rPr>
-          <w:rFonts w:ascii="Times New Roman" w:hAnsi="Times New Roman" w:cs="Times New Roman"/>
-          <w:sz w:val="24"/>
-          <w:szCs w:val="24"/>
-        </w:rPr>
-        <w:t xml:space="preserve"> independent</w:t>
-      </w:r>
-      <w:r>
-        <w:rPr>
-          <w:rFonts w:ascii="Times New Roman" w:hAnsi="Times New Roman" w:cs="Times New Roman"/>
-          <w:sz w:val="24"/>
-          <w:szCs w:val="24"/>
-        </w:rPr>
-        <w:t xml:space="preserve"> </w:t>
+        <w:t xml:space="preserve">Observations are independent </w:t>
       </w:r>
       <w:r>
         <w:rPr>
@@ -3350,17 +3278,7 @@
           <w:sz w:val="24"/>
           <w:szCs w:val="24"/>
         </w:rPr>
-        <w:t>Only through mak</w:t>
-      </w:r>
-      <w:bookmarkStart w:id="0" w:name="_GoBack"/>
-      <w:bookmarkEnd w:id="0"/>
-      <w:r>
-        <w:rPr>
-          <w:rFonts w:ascii="Times New Roman" w:hAnsi="Times New Roman" w:cs="Times New Roman"/>
-          <w:sz w:val="24"/>
-          <w:szCs w:val="24"/>
-        </w:rPr>
-        <w:t xml:space="preserve">ing these </w:t>
+        <w:t xml:space="preserve">Only through making these </w:t>
       </w:r>
       <w:proofErr w:type="gramStart"/>
       <w:r>
@@ -3492,15 +3410,7 @@
           <w:sz w:val="24"/>
           <w:szCs w:val="24"/>
         </w:rPr>
-        <w:t xml:space="preserve">of </w:t>
-      </w:r>
-      <w:r>
-        <w:rPr>
-          <w:rFonts w:ascii="Times New Roman" w:hAnsi="Times New Roman" w:cs="Times New Roman"/>
-          <w:sz w:val="24"/>
-          <w:szCs w:val="24"/>
-        </w:rPr>
-        <w:t>the corresponding</w:t>
+        <w:t>of the corresponding</w:t>
       </w:r>
       <w:r>
         <w:rPr>
@@ -3534,15 +3444,7 @@
           <w:sz w:val="24"/>
           <w:szCs w:val="24"/>
         </w:rPr>
-        <w:t xml:space="preserve"> </w:t>
-      </w:r>
-      <w:r>
-        <w:rPr>
-          <w:rFonts w:ascii="Times New Roman" w:hAnsi="Times New Roman" w:cs="Times New Roman"/>
-          <w:sz w:val="24"/>
-          <w:szCs w:val="24"/>
-        </w:rPr>
-        <w:t xml:space="preserve">A detailed explanation of each of these values </w:t>
+        <w:t xml:space="preserve"> A detailed explanation of each of these values </w:t>
       </w:r>
       <w:proofErr w:type="gramStart"/>
       <w:r>
@@ -3551,15 +3453,7 @@
           <w:sz w:val="24"/>
           <w:szCs w:val="24"/>
         </w:rPr>
-        <w:t>i</w:t>
-      </w:r>
-      <w:r>
-        <w:rPr>
-          <w:rFonts w:ascii="Times New Roman" w:hAnsi="Times New Roman" w:cs="Times New Roman"/>
-          <w:sz w:val="24"/>
-          <w:szCs w:val="24"/>
-        </w:rPr>
-        <w:t>s given</w:t>
+        <w:t>is given</w:t>
       </w:r>
       <w:proofErr w:type="gramEnd"/>
       <w:r>
@@ -3568,65 +3462,7 @@
           <w:sz w:val="24"/>
           <w:szCs w:val="24"/>
         </w:rPr>
-        <w:t xml:space="preserve"> in</w:t>
-      </w:r>
-      <w:r>
-        <w:rPr>
-          <w:rFonts w:ascii="Times New Roman" w:hAnsi="Times New Roman" w:cs="Times New Roman"/>
-          <w:sz w:val="24"/>
-          <w:szCs w:val="24"/>
-        </w:rPr>
-        <w:t xml:space="preserve"> appendix</w:t>
-      </w:r>
-      <w:r>
-        <w:rPr>
-          <w:rFonts w:ascii="Times New Roman" w:hAnsi="Times New Roman" w:cs="Times New Roman"/>
-          <w:sz w:val="24"/>
-          <w:szCs w:val="24"/>
-        </w:rPr>
-        <w:t xml:space="preserve"> B – Correlation Measures</w:t>
-      </w:r>
-      <w:r>
-        <w:rPr>
-          <w:rFonts w:ascii="Times New Roman" w:hAnsi="Times New Roman" w:cs="Times New Roman"/>
-          <w:sz w:val="24"/>
-          <w:szCs w:val="24"/>
-        </w:rPr>
-        <w:t>.</w:t>
-      </w:r>
-      <w:r>
-        <w:rPr>
-          <w:rFonts w:ascii="Times New Roman" w:hAnsi="Times New Roman" w:cs="Times New Roman"/>
-          <w:sz w:val="24"/>
-          <w:szCs w:val="24"/>
-        </w:rPr>
-        <w:t xml:space="preserve"> </w:t>
-      </w:r>
-      <w:r>
-        <w:rPr>
-          <w:rFonts w:ascii="Times New Roman" w:hAnsi="Times New Roman" w:cs="Times New Roman"/>
-          <w:sz w:val="24"/>
-          <w:szCs w:val="24"/>
-        </w:rPr>
-        <w:t xml:space="preserve">The null hypotheses are that there is no correlation between a dependent variable and the independent variable, for females or males. E.g. BMI (WHR, </w:t>
-      </w:r>
-      <w:proofErr w:type="gramStart"/>
-      <w:r>
-        <w:rPr>
-          <w:rFonts w:ascii="Times New Roman" w:hAnsi="Times New Roman" w:cs="Times New Roman"/>
-          <w:sz w:val="24"/>
-          <w:szCs w:val="24"/>
-        </w:rPr>
-        <w:t>BF%</w:t>
-      </w:r>
-      <w:proofErr w:type="gramEnd"/>
-      <w:r>
-        <w:rPr>
-          <w:rFonts w:ascii="Times New Roman" w:hAnsi="Times New Roman" w:cs="Times New Roman"/>
-          <w:sz w:val="24"/>
-          <w:szCs w:val="24"/>
-        </w:rPr>
-        <w:t>) is not correlated to EB in females (males).</w:t>
+        <w:t xml:space="preserve"> in appendix B – Correlation Measures.</w:t>
       </w:r>
     </w:p>
     <w:p>
@@ -3638,6 +3474,62 @@
           <w:szCs w:val="24"/>
         </w:rPr>
       </w:pPr>
+      <w:r>
+        <w:rPr>
+          <w:rFonts w:ascii="Times New Roman" w:hAnsi="Times New Roman" w:cs="Times New Roman"/>
+          <w:sz w:val="24"/>
+          <w:szCs w:val="24"/>
+        </w:rPr>
+        <w:t>The null hypotheses are that there is no correlation between a dependent variable and the independent variable</w:t>
+      </w:r>
+      <w:r>
+        <w:rPr>
+          <w:rFonts w:ascii="Times New Roman" w:hAnsi="Times New Roman" w:cs="Times New Roman"/>
+          <w:sz w:val="24"/>
+          <w:szCs w:val="24"/>
+        </w:rPr>
+        <w:t xml:space="preserve"> in</w:t>
+      </w:r>
+      <w:r>
+        <w:rPr>
+          <w:rFonts w:ascii="Times New Roman" w:hAnsi="Times New Roman" w:cs="Times New Roman"/>
+          <w:sz w:val="24"/>
+          <w:szCs w:val="24"/>
+        </w:rPr>
+        <w:t xml:space="preserve"> females or</w:t>
+      </w:r>
+      <w:r>
+        <w:rPr>
+          <w:rFonts w:ascii="Times New Roman" w:hAnsi="Times New Roman" w:cs="Times New Roman"/>
+          <w:sz w:val="24"/>
+          <w:szCs w:val="24"/>
+        </w:rPr>
+        <w:t xml:space="preserve"> in</w:t>
+      </w:r>
+      <w:r>
+        <w:rPr>
+          <w:rFonts w:ascii="Times New Roman" w:hAnsi="Times New Roman" w:cs="Times New Roman"/>
+          <w:sz w:val="24"/>
+          <w:szCs w:val="24"/>
+        </w:rPr>
+        <w:t xml:space="preserve"> males. </w:t>
+      </w:r>
+      <w:r>
+        <w:rPr>
+          <w:rFonts w:ascii="Times New Roman" w:hAnsi="Times New Roman" w:cs="Times New Roman"/>
+          <w:sz w:val="24"/>
+          <w:szCs w:val="24"/>
+        </w:rPr>
+        <w:t>For example</w:t>
+      </w:r>
+      <w:r>
+        <w:rPr>
+          <w:rFonts w:ascii="Times New Roman" w:hAnsi="Times New Roman" w:cs="Times New Roman"/>
+          <w:sz w:val="24"/>
+          <w:szCs w:val="24"/>
+        </w:rPr>
+        <w:t xml:space="preserve"> BMI (WHR, </w:t>
+      </w:r>
       <w:proofErr w:type="gramStart"/>
       <w:r>
         <w:rPr>
@@ -3645,7 +3537,7 @@
           <w:sz w:val="24"/>
           <w:szCs w:val="24"/>
         </w:rPr>
-        <w:t>A total of 6</w:t>
+        <w:t>BF%</w:t>
       </w:r>
       <w:proofErr w:type="gramEnd"/>
       <w:r>
@@ -3654,23 +3546,7 @@
           <w:sz w:val="24"/>
           <w:szCs w:val="24"/>
         </w:rPr>
-        <w:t xml:space="preserve"> graphs is obtained (Figures 1 - 6)</w:t>
-      </w:r>
-      <w:r>
-        <w:rPr>
-          <w:rFonts w:ascii="Times New Roman" w:hAnsi="Times New Roman" w:cs="Times New Roman"/>
-          <w:sz w:val="24"/>
-          <w:szCs w:val="24"/>
-        </w:rPr>
-        <w:t>. Table 2</w:t>
-      </w:r>
-      <w:r>
-        <w:rPr>
-          <w:rFonts w:ascii="Times New Roman" w:hAnsi="Times New Roman" w:cs="Times New Roman"/>
-          <w:sz w:val="24"/>
-          <w:szCs w:val="24"/>
-        </w:rPr>
-        <w:t xml:space="preserve"> summarises obtained statistical results.</w:t>
+        <w:t>) is not correlated to EB in females (males).</w:t>
       </w:r>
     </w:p>
     <w:p>
@@ -3682,16 +3558,708 @@
           <w:szCs w:val="24"/>
         </w:rPr>
       </w:pPr>
+      <w:proofErr w:type="gramStart"/>
+      <w:r>
+        <w:rPr>
+          <w:rFonts w:ascii="Times New Roman" w:hAnsi="Times New Roman" w:cs="Times New Roman"/>
+          <w:sz w:val="24"/>
+          <w:szCs w:val="24"/>
+        </w:rPr>
+        <w:t>A total of 6</w:t>
+      </w:r>
+      <w:proofErr w:type="gramEnd"/>
+      <w:r>
+        <w:rPr>
+          <w:rFonts w:ascii="Times New Roman" w:hAnsi="Times New Roman" w:cs="Times New Roman"/>
+          <w:sz w:val="24"/>
+          <w:szCs w:val="24"/>
+        </w:rPr>
+        <w:t xml:space="preserve"> graphs </w:t>
+      </w:r>
+      <w:r>
+        <w:rPr>
+          <w:rFonts w:ascii="Times New Roman" w:hAnsi="Times New Roman" w:cs="Times New Roman"/>
+          <w:sz w:val="24"/>
+          <w:szCs w:val="24"/>
+        </w:rPr>
+        <w:t>are</w:t>
+      </w:r>
+      <w:r>
+        <w:rPr>
+          <w:rFonts w:ascii="Times New Roman" w:hAnsi="Times New Roman" w:cs="Times New Roman"/>
+          <w:sz w:val="24"/>
+          <w:szCs w:val="24"/>
+        </w:rPr>
+        <w:t xml:space="preserve"> </w:t>
+      </w:r>
+      <w:r>
+        <w:rPr>
+          <w:rFonts w:ascii="Times New Roman" w:hAnsi="Times New Roman" w:cs="Times New Roman"/>
+          <w:sz w:val="24"/>
+          <w:szCs w:val="24"/>
+        </w:rPr>
+        <w:t>presented</w:t>
+      </w:r>
+      <w:r>
+        <w:rPr>
+          <w:rFonts w:ascii="Times New Roman" w:hAnsi="Times New Roman" w:cs="Times New Roman"/>
+          <w:sz w:val="24"/>
+          <w:szCs w:val="24"/>
+        </w:rPr>
+        <w:t xml:space="preserve"> (Figures 1 - 6)</w:t>
+      </w:r>
+      <w:r>
+        <w:rPr>
+          <w:rFonts w:ascii="Times New Roman" w:hAnsi="Times New Roman" w:cs="Times New Roman"/>
+          <w:sz w:val="24"/>
+          <w:szCs w:val="24"/>
+        </w:rPr>
+        <w:t>. Table 2</w:t>
+      </w:r>
+      <w:r>
+        <w:rPr>
+          <w:rFonts w:ascii="Times New Roman" w:hAnsi="Times New Roman" w:cs="Times New Roman"/>
+          <w:sz w:val="24"/>
+          <w:szCs w:val="24"/>
+        </w:rPr>
+        <w:t xml:space="preserve"> summarises obtained statistical results.</w:t>
+      </w:r>
+      <w:r>
+        <w:rPr>
+          <w:rFonts w:ascii="Times New Roman" w:hAnsi="Times New Roman" w:cs="Times New Roman"/>
+          <w:sz w:val="24"/>
+          <w:szCs w:val="24"/>
+        </w:rPr>
+        <w:t xml:space="preserve"> (FIX the table)</w:t>
+      </w:r>
     </w:p>
+    <w:tbl>
+      <w:tblPr>
+        <w:tblStyle w:val="Tabela-Siatka"/>
+        <w:tblW w:w="0" w:type="auto"/>
+        <w:tblLook w:val="04A0" w:firstRow="1" w:lastRow="0" w:firstColumn="1" w:lastColumn="0" w:noHBand="0" w:noVBand="1"/>
+      </w:tblPr>
+      <w:tblGrid>
+        <w:gridCol w:w="1288"/>
+        <w:gridCol w:w="1288"/>
+        <w:gridCol w:w="1288"/>
+        <w:gridCol w:w="1288"/>
+        <w:gridCol w:w="1288"/>
+        <w:gridCol w:w="1288"/>
+        <w:gridCol w:w="1288"/>
+      </w:tblGrid>
+      <w:tr>
+        <w:tc>
+          <w:tcPr>
+            <w:tcW w:w="1288" w:type="dxa"/>
+            <w:vMerge w:val="restart"/>
+          </w:tcPr>
+          <w:p>
+            <w:pPr>
+              <w:spacing w:line="360" w:lineRule="auto"/>
+              <w:rPr>
+                <w:rFonts w:ascii="Times New Roman" w:hAnsi="Times New Roman" w:cs="Times New Roman"/>
+                <w:sz w:val="24"/>
+                <w:szCs w:val="24"/>
+              </w:rPr>
+            </w:pPr>
+          </w:p>
+        </w:tc>
+        <w:tc>
+          <w:tcPr>
+            <w:tcW w:w="3864" w:type="dxa"/>
+            <w:gridSpan w:val="3"/>
+          </w:tcPr>
+          <w:p>
+            <w:pPr>
+              <w:spacing w:line="360" w:lineRule="auto"/>
+              <w:jc w:val="center"/>
+              <w:rPr>
+                <w:rFonts w:ascii="Times New Roman" w:hAnsi="Times New Roman" w:cs="Times New Roman"/>
+                <w:sz w:val="24"/>
+                <w:szCs w:val="24"/>
+              </w:rPr>
+            </w:pPr>
+            <w:r>
+              <w:rPr>
+                <w:rFonts w:ascii="Times New Roman" w:hAnsi="Times New Roman" w:cs="Times New Roman"/>
+                <w:sz w:val="24"/>
+                <w:szCs w:val="24"/>
+              </w:rPr>
+              <w:t>females</w:t>
+            </w:r>
+          </w:p>
+        </w:tc>
+        <w:tc>
+          <w:tcPr>
+            <w:tcW w:w="3864" w:type="dxa"/>
+            <w:gridSpan w:val="3"/>
+          </w:tcPr>
+          <w:p>
+            <w:pPr>
+              <w:spacing w:line="360" w:lineRule="auto"/>
+              <w:jc w:val="center"/>
+              <w:rPr>
+                <w:rFonts w:ascii="Times New Roman" w:hAnsi="Times New Roman" w:cs="Times New Roman"/>
+                <w:sz w:val="24"/>
+                <w:szCs w:val="24"/>
+              </w:rPr>
+            </w:pPr>
+            <w:r>
+              <w:rPr>
+                <w:rFonts w:ascii="Times New Roman" w:hAnsi="Times New Roman" w:cs="Times New Roman"/>
+                <w:sz w:val="24"/>
+                <w:szCs w:val="24"/>
+              </w:rPr>
+              <w:t>males</w:t>
+            </w:r>
+          </w:p>
+        </w:tc>
+      </w:tr>
+      <w:tr>
+        <w:tc>
+          <w:tcPr>
+            <w:tcW w:w="1288" w:type="dxa"/>
+            <w:vMerge/>
+          </w:tcPr>
+          <w:p>
+            <w:pPr>
+              <w:spacing w:line="360" w:lineRule="auto"/>
+              <w:rPr>
+                <w:rFonts w:ascii="Times New Roman" w:hAnsi="Times New Roman" w:cs="Times New Roman"/>
+                <w:sz w:val="24"/>
+                <w:szCs w:val="24"/>
+              </w:rPr>
+            </w:pPr>
+          </w:p>
+        </w:tc>
+        <w:tc>
+          <w:tcPr>
+            <w:tcW w:w="1288" w:type="dxa"/>
+          </w:tcPr>
+          <w:p>
+            <w:pPr>
+              <w:spacing w:line="360" w:lineRule="auto"/>
+              <w:rPr>
+                <w:rFonts w:ascii="Times New Roman" w:hAnsi="Times New Roman" w:cs="Times New Roman"/>
+                <w:sz w:val="24"/>
+                <w:szCs w:val="24"/>
+              </w:rPr>
+            </w:pPr>
+            <w:r>
+              <w:rPr>
+                <w:rFonts w:ascii="Times New Roman" w:hAnsi="Times New Roman" w:cs="Times New Roman"/>
+                <w:sz w:val="24"/>
+                <w:szCs w:val="24"/>
+              </w:rPr>
+              <w:t>BMI</w:t>
+            </w:r>
+          </w:p>
+        </w:tc>
+        <w:tc>
+          <w:tcPr>
+            <w:tcW w:w="1288" w:type="dxa"/>
+          </w:tcPr>
+          <w:p>
+            <w:pPr>
+              <w:spacing w:line="360" w:lineRule="auto"/>
+              <w:rPr>
+                <w:rFonts w:ascii="Times New Roman" w:hAnsi="Times New Roman" w:cs="Times New Roman"/>
+                <w:sz w:val="24"/>
+                <w:szCs w:val="24"/>
+              </w:rPr>
+            </w:pPr>
+            <w:r>
+              <w:rPr>
+                <w:rFonts w:ascii="Times New Roman" w:hAnsi="Times New Roman" w:cs="Times New Roman"/>
+                <w:sz w:val="24"/>
+                <w:szCs w:val="24"/>
+              </w:rPr>
+              <w:t>BF%</w:t>
+            </w:r>
+          </w:p>
+        </w:tc>
+        <w:tc>
+          <w:tcPr>
+            <w:tcW w:w="1288" w:type="dxa"/>
+          </w:tcPr>
+          <w:p>
+            <w:pPr>
+              <w:spacing w:line="360" w:lineRule="auto"/>
+              <w:rPr>
+                <w:rFonts w:ascii="Times New Roman" w:hAnsi="Times New Roman" w:cs="Times New Roman"/>
+                <w:sz w:val="24"/>
+                <w:szCs w:val="24"/>
+              </w:rPr>
+            </w:pPr>
+            <w:r>
+              <w:rPr>
+                <w:rFonts w:ascii="Times New Roman" w:hAnsi="Times New Roman" w:cs="Times New Roman"/>
+                <w:sz w:val="24"/>
+                <w:szCs w:val="24"/>
+              </w:rPr>
+              <w:t>WHR</w:t>
+            </w:r>
+          </w:p>
+        </w:tc>
+        <w:tc>
+          <w:tcPr>
+            <w:tcW w:w="1288" w:type="dxa"/>
+          </w:tcPr>
+          <w:p>
+            <w:pPr>
+              <w:spacing w:line="360" w:lineRule="auto"/>
+              <w:rPr>
+                <w:rFonts w:ascii="Times New Roman" w:hAnsi="Times New Roman" w:cs="Times New Roman"/>
+                <w:sz w:val="24"/>
+                <w:szCs w:val="24"/>
+              </w:rPr>
+            </w:pPr>
+            <w:r>
+              <w:rPr>
+                <w:rFonts w:ascii="Times New Roman" w:hAnsi="Times New Roman" w:cs="Times New Roman"/>
+                <w:sz w:val="24"/>
+                <w:szCs w:val="24"/>
+              </w:rPr>
+              <w:t>BMI</w:t>
+            </w:r>
+          </w:p>
+        </w:tc>
+        <w:tc>
+          <w:tcPr>
+            <w:tcW w:w="1288" w:type="dxa"/>
+          </w:tcPr>
+          <w:p>
+            <w:pPr>
+              <w:spacing w:line="360" w:lineRule="auto"/>
+              <w:rPr>
+                <w:rFonts w:ascii="Times New Roman" w:hAnsi="Times New Roman" w:cs="Times New Roman"/>
+                <w:sz w:val="24"/>
+                <w:szCs w:val="24"/>
+              </w:rPr>
+            </w:pPr>
+            <w:r>
+              <w:rPr>
+                <w:rFonts w:ascii="Times New Roman" w:hAnsi="Times New Roman" w:cs="Times New Roman"/>
+                <w:sz w:val="24"/>
+                <w:szCs w:val="24"/>
+              </w:rPr>
+              <w:t>BF%</w:t>
+            </w:r>
+          </w:p>
+        </w:tc>
+        <w:tc>
+          <w:tcPr>
+            <w:tcW w:w="1288" w:type="dxa"/>
+          </w:tcPr>
+          <w:p>
+            <w:pPr>
+              <w:spacing w:line="360" w:lineRule="auto"/>
+              <w:rPr>
+                <w:rFonts w:ascii="Times New Roman" w:hAnsi="Times New Roman" w:cs="Times New Roman"/>
+                <w:sz w:val="24"/>
+                <w:szCs w:val="24"/>
+              </w:rPr>
+            </w:pPr>
+            <w:r>
+              <w:rPr>
+                <w:rFonts w:ascii="Times New Roman" w:hAnsi="Times New Roman" w:cs="Times New Roman"/>
+                <w:sz w:val="24"/>
+                <w:szCs w:val="24"/>
+              </w:rPr>
+              <w:t>WHR</w:t>
+            </w:r>
+          </w:p>
+        </w:tc>
+      </w:tr>
+      <w:tr>
+        <w:tc>
+          <w:tcPr>
+            <w:tcW w:w="1288" w:type="dxa"/>
+          </w:tcPr>
+          <w:p>
+            <w:pPr>
+              <w:spacing w:line="360" w:lineRule="auto"/>
+              <w:rPr>
+                <w:rFonts w:ascii="Times New Roman" w:hAnsi="Times New Roman" w:cs="Times New Roman"/>
+                <w:sz w:val="24"/>
+                <w:szCs w:val="24"/>
+              </w:rPr>
+            </w:pPr>
+            <w:r>
+              <w:rPr>
+                <w:rFonts w:ascii="Times New Roman" w:hAnsi="Times New Roman" w:cs="Times New Roman"/>
+                <w:sz w:val="24"/>
+                <w:szCs w:val="24"/>
+              </w:rPr>
+              <w:t>slope</w:t>
+            </w:r>
+          </w:p>
+        </w:tc>
+        <w:tc>
+          <w:tcPr>
+            <w:tcW w:w="1288" w:type="dxa"/>
+          </w:tcPr>
+          <w:p>
+            <w:pPr>
+              <w:spacing w:line="360" w:lineRule="auto"/>
+              <w:rPr>
+                <w:rFonts w:ascii="Times New Roman" w:hAnsi="Times New Roman" w:cs="Times New Roman"/>
+                <w:sz w:val="24"/>
+                <w:szCs w:val="24"/>
+              </w:rPr>
+            </w:pPr>
+            <w:r>
+              <w:rPr>
+                <w:rFonts w:ascii="Times New Roman" w:hAnsi="Times New Roman" w:cs="Times New Roman"/>
+                <w:sz w:val="24"/>
+                <w:szCs w:val="24"/>
+              </w:rPr>
+              <w:t>-0.000394</w:t>
+            </w:r>
+          </w:p>
+        </w:tc>
+        <w:tc>
+          <w:tcPr>
+            <w:tcW w:w="1288" w:type="dxa"/>
+          </w:tcPr>
+          <w:p>
+            <w:pPr>
+              <w:spacing w:line="360" w:lineRule="auto"/>
+              <w:rPr>
+                <w:rFonts w:ascii="Times New Roman" w:hAnsi="Times New Roman" w:cs="Times New Roman"/>
+                <w:sz w:val="24"/>
+                <w:szCs w:val="24"/>
+              </w:rPr>
+            </w:pPr>
+          </w:p>
+        </w:tc>
+        <w:tc>
+          <w:tcPr>
+            <w:tcW w:w="1288" w:type="dxa"/>
+          </w:tcPr>
+          <w:p>
+            <w:pPr>
+              <w:spacing w:line="360" w:lineRule="auto"/>
+              <w:rPr>
+                <w:rFonts w:ascii="Times New Roman" w:hAnsi="Times New Roman" w:cs="Times New Roman"/>
+                <w:sz w:val="24"/>
+                <w:szCs w:val="24"/>
+              </w:rPr>
+            </w:pPr>
+          </w:p>
+        </w:tc>
+        <w:tc>
+          <w:tcPr>
+            <w:tcW w:w="1288" w:type="dxa"/>
+          </w:tcPr>
+          <w:p>
+            <w:pPr>
+              <w:spacing w:line="360" w:lineRule="auto"/>
+              <w:rPr>
+                <w:rFonts w:ascii="Times New Roman" w:hAnsi="Times New Roman" w:cs="Times New Roman"/>
+                <w:sz w:val="24"/>
+                <w:szCs w:val="24"/>
+              </w:rPr>
+            </w:pPr>
+          </w:p>
+        </w:tc>
+        <w:tc>
+          <w:tcPr>
+            <w:tcW w:w="1288" w:type="dxa"/>
+          </w:tcPr>
+          <w:p>
+            <w:pPr>
+              <w:spacing w:line="360" w:lineRule="auto"/>
+              <w:rPr>
+                <w:rFonts w:ascii="Times New Roman" w:hAnsi="Times New Roman" w:cs="Times New Roman"/>
+                <w:sz w:val="24"/>
+                <w:szCs w:val="24"/>
+              </w:rPr>
+            </w:pPr>
+          </w:p>
+        </w:tc>
+        <w:tc>
+          <w:tcPr>
+            <w:tcW w:w="1288" w:type="dxa"/>
+          </w:tcPr>
+          <w:p>
+            <w:pPr>
+              <w:spacing w:line="360" w:lineRule="auto"/>
+              <w:rPr>
+                <w:rFonts w:ascii="Times New Roman" w:hAnsi="Times New Roman" w:cs="Times New Roman"/>
+                <w:sz w:val="24"/>
+                <w:szCs w:val="24"/>
+              </w:rPr>
+            </w:pPr>
+          </w:p>
+        </w:tc>
+      </w:tr>
+      <w:tr>
+        <w:tc>
+          <w:tcPr>
+            <w:tcW w:w="1288" w:type="dxa"/>
+          </w:tcPr>
+          <w:p>
+            <w:pPr>
+              <w:spacing w:line="360" w:lineRule="auto"/>
+              <w:rPr>
+                <w:rFonts w:ascii="Times New Roman" w:hAnsi="Times New Roman" w:cs="Times New Roman"/>
+                <w:sz w:val="24"/>
+                <w:szCs w:val="24"/>
+              </w:rPr>
+            </w:pPr>
+            <w:r>
+              <w:rPr>
+                <w:rFonts w:ascii="Times New Roman" w:hAnsi="Times New Roman" w:cs="Times New Roman"/>
+                <w:sz w:val="24"/>
+                <w:szCs w:val="24"/>
+              </w:rPr>
+              <w:t>Pearson’s</w:t>
+            </w:r>
+          </w:p>
+        </w:tc>
+        <w:tc>
+          <w:tcPr>
+            <w:tcW w:w="1288" w:type="dxa"/>
+          </w:tcPr>
+          <w:p>
+            <w:pPr>
+              <w:spacing w:line="360" w:lineRule="auto"/>
+              <w:rPr>
+                <w:rFonts w:ascii="Times New Roman" w:hAnsi="Times New Roman" w:cs="Times New Roman"/>
+                <w:sz w:val="24"/>
+                <w:szCs w:val="24"/>
+              </w:rPr>
+            </w:pPr>
+            <w:r>
+              <w:rPr>
+                <w:rFonts w:ascii="Times New Roman" w:hAnsi="Times New Roman" w:cs="Times New Roman"/>
+                <w:sz w:val="24"/>
+                <w:szCs w:val="24"/>
+              </w:rPr>
+              <w:t>-0.146</w:t>
+            </w:r>
+          </w:p>
+        </w:tc>
+        <w:tc>
+          <w:tcPr>
+            <w:tcW w:w="1288" w:type="dxa"/>
+          </w:tcPr>
+          <w:p>
+            <w:pPr>
+              <w:spacing w:line="360" w:lineRule="auto"/>
+              <w:rPr>
+                <w:rFonts w:ascii="Times New Roman" w:hAnsi="Times New Roman" w:cs="Times New Roman"/>
+                <w:sz w:val="24"/>
+                <w:szCs w:val="24"/>
+              </w:rPr>
+            </w:pPr>
+          </w:p>
+        </w:tc>
+        <w:tc>
+          <w:tcPr>
+            <w:tcW w:w="1288" w:type="dxa"/>
+          </w:tcPr>
+          <w:p>
+            <w:pPr>
+              <w:spacing w:line="360" w:lineRule="auto"/>
+              <w:rPr>
+                <w:rFonts w:ascii="Times New Roman" w:hAnsi="Times New Roman" w:cs="Times New Roman"/>
+                <w:sz w:val="24"/>
+                <w:szCs w:val="24"/>
+              </w:rPr>
+            </w:pPr>
+          </w:p>
+        </w:tc>
+        <w:tc>
+          <w:tcPr>
+            <w:tcW w:w="1288" w:type="dxa"/>
+          </w:tcPr>
+          <w:p>
+            <w:pPr>
+              <w:spacing w:line="360" w:lineRule="auto"/>
+              <w:rPr>
+                <w:rFonts w:ascii="Times New Roman" w:hAnsi="Times New Roman" w:cs="Times New Roman"/>
+                <w:sz w:val="24"/>
+                <w:szCs w:val="24"/>
+              </w:rPr>
+            </w:pPr>
+          </w:p>
+        </w:tc>
+        <w:tc>
+          <w:tcPr>
+            <w:tcW w:w="1288" w:type="dxa"/>
+          </w:tcPr>
+          <w:p>
+            <w:pPr>
+              <w:spacing w:line="360" w:lineRule="auto"/>
+              <w:rPr>
+                <w:rFonts w:ascii="Times New Roman" w:hAnsi="Times New Roman" w:cs="Times New Roman"/>
+                <w:sz w:val="24"/>
+                <w:szCs w:val="24"/>
+              </w:rPr>
+            </w:pPr>
+          </w:p>
+        </w:tc>
+        <w:tc>
+          <w:tcPr>
+            <w:tcW w:w="1288" w:type="dxa"/>
+          </w:tcPr>
+          <w:p>
+            <w:pPr>
+              <w:spacing w:line="360" w:lineRule="auto"/>
+              <w:rPr>
+                <w:rFonts w:ascii="Times New Roman" w:hAnsi="Times New Roman" w:cs="Times New Roman"/>
+                <w:sz w:val="24"/>
+                <w:szCs w:val="24"/>
+              </w:rPr>
+            </w:pPr>
+          </w:p>
+        </w:tc>
+      </w:tr>
+      <w:tr>
+        <w:tc>
+          <w:tcPr>
+            <w:tcW w:w="1288" w:type="dxa"/>
+          </w:tcPr>
+          <w:p>
+            <w:pPr>
+              <w:spacing w:line="360" w:lineRule="auto"/>
+              <w:rPr>
+                <w:rFonts w:ascii="Times New Roman" w:hAnsi="Times New Roman" w:cs="Times New Roman"/>
+                <w:sz w:val="24"/>
+                <w:szCs w:val="24"/>
+              </w:rPr>
+            </w:pPr>
+            <w:r>
+              <w:rPr>
+                <w:rFonts w:ascii="Times New Roman" w:hAnsi="Times New Roman" w:cs="Times New Roman"/>
+                <w:sz w:val="24"/>
+                <w:szCs w:val="24"/>
+              </w:rPr>
+              <w:t>p-value</w:t>
+            </w:r>
+          </w:p>
+        </w:tc>
+        <w:tc>
+          <w:tcPr>
+            <w:tcW w:w="1288" w:type="dxa"/>
+          </w:tcPr>
+          <w:p>
+            <w:pPr>
+              <w:spacing w:line="360" w:lineRule="auto"/>
+              <w:rPr>
+                <w:rFonts w:ascii="Times New Roman" w:hAnsi="Times New Roman" w:cs="Times New Roman"/>
+                <w:sz w:val="24"/>
+                <w:szCs w:val="24"/>
+              </w:rPr>
+            </w:pPr>
+            <w:r>
+              <w:rPr>
+                <w:rFonts w:ascii="Times New Roman" w:hAnsi="Times New Roman" w:cs="Times New Roman"/>
+                <w:sz w:val="24"/>
+                <w:szCs w:val="24"/>
+              </w:rPr>
+              <w:t>0.39</w:t>
+            </w:r>
+          </w:p>
+        </w:tc>
+        <w:tc>
+          <w:tcPr>
+            <w:tcW w:w="1288" w:type="dxa"/>
+          </w:tcPr>
+          <w:p>
+            <w:pPr>
+              <w:spacing w:line="360" w:lineRule="auto"/>
+              <w:rPr>
+                <w:rFonts w:ascii="Times New Roman" w:hAnsi="Times New Roman" w:cs="Times New Roman"/>
+                <w:sz w:val="24"/>
+                <w:szCs w:val="24"/>
+              </w:rPr>
+            </w:pPr>
+          </w:p>
+        </w:tc>
+        <w:tc>
+          <w:tcPr>
+            <w:tcW w:w="1288" w:type="dxa"/>
+          </w:tcPr>
+          <w:p>
+            <w:pPr>
+              <w:spacing w:line="360" w:lineRule="auto"/>
+              <w:rPr>
+                <w:rFonts w:ascii="Times New Roman" w:hAnsi="Times New Roman" w:cs="Times New Roman"/>
+                <w:sz w:val="24"/>
+                <w:szCs w:val="24"/>
+              </w:rPr>
+            </w:pPr>
+          </w:p>
+        </w:tc>
+        <w:tc>
+          <w:tcPr>
+            <w:tcW w:w="1288" w:type="dxa"/>
+          </w:tcPr>
+          <w:p>
+            <w:pPr>
+              <w:spacing w:line="360" w:lineRule="auto"/>
+              <w:rPr>
+                <w:rFonts w:ascii="Times New Roman" w:hAnsi="Times New Roman" w:cs="Times New Roman"/>
+                <w:sz w:val="24"/>
+                <w:szCs w:val="24"/>
+              </w:rPr>
+            </w:pPr>
+          </w:p>
+        </w:tc>
+        <w:tc>
+          <w:tcPr>
+            <w:tcW w:w="1288" w:type="dxa"/>
+          </w:tcPr>
+          <w:p>
+            <w:pPr>
+              <w:spacing w:line="360" w:lineRule="auto"/>
+              <w:rPr>
+                <w:rFonts w:ascii="Times New Roman" w:hAnsi="Times New Roman" w:cs="Times New Roman"/>
+                <w:sz w:val="24"/>
+                <w:szCs w:val="24"/>
+              </w:rPr>
+            </w:pPr>
+          </w:p>
+        </w:tc>
+        <w:tc>
+          <w:tcPr>
+            <w:tcW w:w="1288" w:type="dxa"/>
+          </w:tcPr>
+          <w:p>
+            <w:pPr>
+              <w:spacing w:line="360" w:lineRule="auto"/>
+              <w:rPr>
+                <w:rFonts w:ascii="Times New Roman" w:hAnsi="Times New Roman" w:cs="Times New Roman"/>
+                <w:sz w:val="24"/>
+                <w:szCs w:val="24"/>
+              </w:rPr>
+            </w:pPr>
+          </w:p>
+        </w:tc>
+      </w:tr>
+    </w:tbl>
     <w:p>
       <w:pPr>
         <w:spacing w:line="360" w:lineRule="auto"/>
+        <w:jc w:val="right"/>
         <w:rPr>
           <w:rFonts w:ascii="Times New Roman" w:hAnsi="Times New Roman" w:cs="Times New Roman"/>
           <w:sz w:val="24"/>
           <w:szCs w:val="24"/>
         </w:rPr>
       </w:pPr>
+      <w:r>
+        <w:rPr>
+          <w:rFonts w:ascii="Times New Roman" w:hAnsi="Times New Roman" w:cs="Times New Roman"/>
+          <w:sz w:val="24"/>
+          <w:szCs w:val="24"/>
+        </w:rPr>
+        <w:t>Table 2</w:t>
+      </w:r>
     </w:p>
     <w:p>
       <w:pPr>
@@ -3729,11 +4297,41 @@
             <v:path o:extrusionok="f" gradientshapeok="t" o:connecttype="rect"/>
             <o:lock v:ext="edit" aspectratio="t"/>
           </v:shapetype>
-          <v:shape id="_x0000_i1032" type="#_x0000_t75" style="width:450.4pt;height:225.2pt">
-            <v:imagedata r:id="rId6" o:title="0_WomenBMI.txtEBdata.txt"/>
+          <v:shape id="_x0000_i1026" type="#_x0000_t75" style="width:450.4pt;height:225.2pt">
+            <v:imagedata r:id="rId6" o:title="0_WomenBMI"/>
           </v:shape>
         </w:pict>
       </w:r>
+    </w:p>
+    <w:p>
+      <w:pPr>
+        <w:spacing w:line="360" w:lineRule="auto"/>
+        <w:jc w:val="right"/>
+        <w:rPr>
+          <w:rFonts w:ascii="Times New Roman" w:hAnsi="Times New Roman" w:cs="Times New Roman"/>
+          <w:sz w:val="24"/>
+          <w:szCs w:val="24"/>
+        </w:rPr>
+      </w:pPr>
+      <w:r>
+        <w:rPr>
+          <w:rFonts w:ascii="Times New Roman" w:hAnsi="Times New Roman" w:cs="Times New Roman"/>
+          <w:sz w:val="24"/>
+          <w:szCs w:val="24"/>
+        </w:rPr>
+        <w:t>Figure 1</w:t>
+      </w:r>
+    </w:p>
+    <w:p>
+      <w:pPr>
+        <w:spacing w:line="360" w:lineRule="auto"/>
+        <w:jc w:val="right"/>
+        <w:rPr>
+          <w:rFonts w:ascii="Times New Roman" w:hAnsi="Times New Roman" w:cs="Times New Roman"/>
+          <w:sz w:val="24"/>
+          <w:szCs w:val="24"/>
+        </w:rPr>
+      </w:pPr>
       <w:r>
         <w:rPr>
           <w:rFonts w:ascii="Times New Roman" w:hAnsi="Times New Roman" w:cs="Times New Roman"/>
@@ -3741,11 +4339,41 @@
           <w:szCs w:val="24"/>
         </w:rPr>
         <w:pict>
-          <v:shape id="_x0000_i1031" type="#_x0000_t75" style="width:450.4pt;height:225.2pt">
-            <v:imagedata r:id="rId7" o:title="0_MenBMI.txtEBdata.txt"/>
+          <v:shape id="_x0000_i1025" type="#_x0000_t75" style="width:450.4pt;height:225.2pt">
+            <v:imagedata r:id="rId7" o:title="0_MenBMI"/>
           </v:shape>
         </w:pict>
       </w:r>
+    </w:p>
+    <w:p>
+      <w:pPr>
+        <w:spacing w:line="360" w:lineRule="auto"/>
+        <w:jc w:val="right"/>
+        <w:rPr>
+          <w:rFonts w:ascii="Times New Roman" w:hAnsi="Times New Roman" w:cs="Times New Roman"/>
+          <w:sz w:val="24"/>
+          <w:szCs w:val="24"/>
+        </w:rPr>
+      </w:pPr>
+      <w:r>
+        <w:rPr>
+          <w:rFonts w:ascii="Times New Roman" w:hAnsi="Times New Roman" w:cs="Times New Roman"/>
+          <w:sz w:val="24"/>
+          <w:szCs w:val="24"/>
+        </w:rPr>
+        <w:t>Figure 2</w:t>
+      </w:r>
+    </w:p>
+    <w:p>
+      <w:pPr>
+        <w:spacing w:line="360" w:lineRule="auto"/>
+        <w:jc w:val="right"/>
+        <w:rPr>
+          <w:rFonts w:ascii="Times New Roman" w:hAnsi="Times New Roman" w:cs="Times New Roman"/>
+          <w:sz w:val="24"/>
+          <w:szCs w:val="24"/>
+        </w:rPr>
+      </w:pPr>
       <w:r>
         <w:rPr>
           <w:rFonts w:ascii="Times New Roman" w:hAnsi="Times New Roman" w:cs="Times New Roman"/>
@@ -3754,6 +4382,7 @@
           <w:szCs w:val="24"/>
           <w:lang w:eastAsia="en-GB"/>
         </w:rPr>
+        <w:lastRenderedPageBreak/>
         <w:drawing>
           <wp:inline distT="0" distB="0" distL="0" distR="0">
             <wp:extent cx="5720080" cy="2860040"/>
@@ -3803,74 +4432,30 @@
           </wp:inline>
         </w:drawing>
       </w:r>
-      <w:r>
-        <w:rPr>
-          <w:rFonts w:ascii="Times New Roman" w:hAnsi="Times New Roman" w:cs="Times New Roman"/>
-          <w:sz w:val="24"/>
-          <w:szCs w:val="24"/>
-        </w:rPr>
-        <w:lastRenderedPageBreak/>
-        <w:pict>
-          <v:shape id="_x0000_i1033" type="#_x0000_t75" style="width:450.4pt;height:225.2pt">
-            <v:imagedata r:id="rId9" o:title="1_MenBF.txtEBdata.txt"/>
-          </v:shape>
-        </w:pict>
-      </w:r>
-      <w:r>
-        <w:rPr>
-          <w:rFonts w:ascii="Times New Roman" w:hAnsi="Times New Roman" w:cs="Times New Roman"/>
-          <w:sz w:val="24"/>
-          <w:szCs w:val="24"/>
-        </w:rPr>
-        <w:pict>
-          <v:shape id="_x0000_i1034" type="#_x0000_t75" style="width:450.4pt;height:225.2pt">
-            <v:imagedata r:id="rId10" o:title="2_MenWHR.txtEBdata.txt"/>
-          </v:shape>
-        </w:pict>
-      </w:r>
-      <w:r>
-        <w:rPr>
-          <w:rFonts w:ascii="Times New Roman" w:hAnsi="Times New Roman" w:cs="Times New Roman"/>
-          <w:sz w:val="24"/>
-          <w:szCs w:val="24"/>
-        </w:rPr>
-        <w:pict>
-          <v:shape id="_x0000_i1035" type="#_x0000_t75" style="width:450.4pt;height:225.2pt">
-            <v:imagedata r:id="rId11" o:title="2_WomenWHR.txtEBdata.txt"/>
-          </v:shape>
-        </w:pict>
-      </w:r>
     </w:p>
     <w:p>
       <w:pPr>
         <w:spacing w:line="360" w:lineRule="auto"/>
-        <w:rPr>
-          <w:rFonts w:ascii="Times New Roman" w:hAnsi="Times New Roman" w:cs="Times New Roman"/>
-          <w:sz w:val="36"/>
-          <w:szCs w:val="36"/>
+        <w:jc w:val="right"/>
+        <w:rPr>
+          <w:rFonts w:ascii="Times New Roman" w:hAnsi="Times New Roman" w:cs="Times New Roman"/>
+          <w:sz w:val="24"/>
+          <w:szCs w:val="24"/>
         </w:rPr>
       </w:pPr>
       <w:r>
         <w:rPr>
           <w:rFonts w:ascii="Times New Roman" w:hAnsi="Times New Roman" w:cs="Times New Roman"/>
-          <w:sz w:val="36"/>
-          <w:szCs w:val="36"/>
-        </w:rPr>
-        <w:lastRenderedPageBreak/>
-        <w:t>Conclusions</w:t>
-      </w:r>
-      <w:r>
-        <w:rPr>
-          <w:rFonts w:ascii="Times New Roman" w:hAnsi="Times New Roman" w:cs="Times New Roman"/>
-          <w:sz w:val="36"/>
-          <w:szCs w:val="36"/>
-        </w:rPr>
-        <w:t>:</w:t>
+          <w:sz w:val="24"/>
+          <w:szCs w:val="24"/>
+        </w:rPr>
+        <w:t>Figure 3</w:t>
       </w:r>
     </w:p>
     <w:p>
       <w:pPr>
         <w:spacing w:line="360" w:lineRule="auto"/>
+        <w:jc w:val="right"/>
         <w:rPr>
           <w:rFonts w:ascii="Times New Roman" w:hAnsi="Times New Roman" w:cs="Times New Roman"/>
           <w:sz w:val="24"/>
@@ -3883,30 +4468,36 @@
           <w:sz w:val="24"/>
           <w:szCs w:val="24"/>
         </w:rPr>
-        <w:t>Hello</w:t>
+        <w:pict>
+          <v:shape id="_x0000_i1027" type="#_x0000_t75" style="width:450.4pt;height:225.2pt">
+            <v:imagedata r:id="rId9" o:title="1_MenBF"/>
+          </v:shape>
+        </w:pict>
       </w:r>
     </w:p>
     <w:p>
       <w:pPr>
         <w:spacing w:line="360" w:lineRule="auto"/>
-        <w:rPr>
-          <w:rFonts w:ascii="Times New Roman" w:hAnsi="Times New Roman" w:cs="Times New Roman"/>
-          <w:sz w:val="36"/>
-          <w:szCs w:val="36"/>
+        <w:jc w:val="right"/>
+        <w:rPr>
+          <w:rFonts w:ascii="Times New Roman" w:hAnsi="Times New Roman" w:cs="Times New Roman"/>
+          <w:sz w:val="24"/>
+          <w:szCs w:val="24"/>
         </w:rPr>
       </w:pPr>
       <w:r>
         <w:rPr>
           <w:rFonts w:ascii="Times New Roman" w:hAnsi="Times New Roman" w:cs="Times New Roman"/>
-          <w:sz w:val="36"/>
-          <w:szCs w:val="36"/>
-        </w:rPr>
-        <w:t>Limitations:</w:t>
+          <w:sz w:val="24"/>
+          <w:szCs w:val="24"/>
+        </w:rPr>
+        <w:t>Figure 4</w:t>
       </w:r>
     </w:p>
     <w:p>
       <w:pPr>
         <w:spacing w:line="360" w:lineRule="auto"/>
+        <w:jc w:val="right"/>
         <w:rPr>
           <w:rFonts w:ascii="Times New Roman" w:hAnsi="Times New Roman" w:cs="Times New Roman"/>
           <w:sz w:val="24"/>
@@ -3916,268 +4507,144 @@
       <w:r>
         <w:rPr>
           <w:rFonts w:ascii="Times New Roman" w:hAnsi="Times New Roman" w:cs="Times New Roman"/>
-          <w:sz w:val="24"/>
-          <w:szCs w:val="24"/>
-        </w:rPr>
-        <w:t xml:space="preserve">There are certain </w:t>
-      </w:r>
-      <w:proofErr w:type="gramStart"/>
-      <w:r>
-        <w:rPr>
-          <w:rFonts w:ascii="Times New Roman" w:hAnsi="Times New Roman" w:cs="Times New Roman"/>
-          <w:sz w:val="24"/>
-          <w:szCs w:val="24"/>
-        </w:rPr>
-        <w:t>procedures which</w:t>
-      </w:r>
-      <w:proofErr w:type="gramEnd"/>
-      <w:r>
-        <w:rPr>
-          <w:rFonts w:ascii="Times New Roman" w:hAnsi="Times New Roman" w:cs="Times New Roman"/>
-          <w:sz w:val="24"/>
-          <w:szCs w:val="24"/>
-        </w:rPr>
-        <w:t xml:space="preserve"> may have </w:t>
-      </w:r>
-      <w:proofErr w:type="spellStart"/>
-      <w:r>
-        <w:rPr>
-          <w:rFonts w:ascii="Times New Roman" w:hAnsi="Times New Roman" w:cs="Times New Roman"/>
-          <w:sz w:val="24"/>
-          <w:szCs w:val="24"/>
-        </w:rPr>
-        <w:t>lead</w:t>
-      </w:r>
-      <w:proofErr w:type="spellEnd"/>
-      <w:r>
-        <w:rPr>
-          <w:rFonts w:ascii="Times New Roman" w:hAnsi="Times New Roman" w:cs="Times New Roman"/>
-          <w:sz w:val="24"/>
-          <w:szCs w:val="24"/>
-        </w:rPr>
-        <w:t xml:space="preserve"> to errors. To make the experiment statistically more valid, higher number of participants </w:t>
-      </w:r>
-      <w:proofErr w:type="gramStart"/>
-      <w:r>
-        <w:rPr>
-          <w:rFonts w:ascii="Times New Roman" w:hAnsi="Times New Roman" w:cs="Times New Roman"/>
-          <w:sz w:val="24"/>
-          <w:szCs w:val="24"/>
-        </w:rPr>
-        <w:t>should have been used</w:t>
-      </w:r>
-      <w:proofErr w:type="gramEnd"/>
-      <w:r>
-        <w:rPr>
-          <w:rFonts w:ascii="Times New Roman" w:hAnsi="Times New Roman" w:cs="Times New Roman"/>
-          <w:sz w:val="24"/>
-          <w:szCs w:val="24"/>
-        </w:rPr>
-        <w:t xml:space="preserve"> as well as equal number of males and females. A </w:t>
-      </w:r>
-      <w:proofErr w:type="gramStart"/>
-      <w:r>
-        <w:rPr>
-          <w:rFonts w:ascii="Times New Roman" w:hAnsi="Times New Roman" w:cs="Times New Roman"/>
-          <w:sz w:val="24"/>
-          <w:szCs w:val="24"/>
-        </w:rPr>
-        <w:t>48 hour</w:t>
-      </w:r>
-      <w:proofErr w:type="gramEnd"/>
-      <w:r>
-        <w:rPr>
-          <w:rFonts w:ascii="Times New Roman" w:hAnsi="Times New Roman" w:cs="Times New Roman"/>
-          <w:sz w:val="24"/>
-          <w:szCs w:val="24"/>
-        </w:rPr>
-        <w:t xml:space="preserve"> period might not be an accurate source of the exact diet and activity of a person. </w:t>
-      </w:r>
-      <w:proofErr w:type="spellStart"/>
-      <w:r>
-        <w:rPr>
-          <w:rFonts w:ascii="Times New Roman" w:hAnsi="Times New Roman" w:cs="Times New Roman"/>
-          <w:sz w:val="24"/>
-          <w:szCs w:val="24"/>
-        </w:rPr>
-        <w:t>Additionaly</w:t>
-      </w:r>
-      <w:proofErr w:type="spellEnd"/>
-      <w:r>
-        <w:rPr>
-          <w:rFonts w:ascii="Times New Roman" w:hAnsi="Times New Roman" w:cs="Times New Roman"/>
-          <w:sz w:val="24"/>
-          <w:szCs w:val="24"/>
-        </w:rPr>
-        <w:t xml:space="preserve">, data provided might not have been honest </w:t>
-      </w:r>
-      <w:proofErr w:type="gramStart"/>
-      <w:r>
-        <w:rPr>
-          <w:rFonts w:ascii="Times New Roman" w:hAnsi="Times New Roman" w:cs="Times New Roman"/>
-          <w:sz w:val="24"/>
-          <w:szCs w:val="24"/>
-        </w:rPr>
-        <w:t>due to the fact that</w:t>
-      </w:r>
-      <w:proofErr w:type="gramEnd"/>
-      <w:r>
-        <w:rPr>
-          <w:rFonts w:ascii="Times New Roman" w:hAnsi="Times New Roman" w:cs="Times New Roman"/>
-          <w:sz w:val="24"/>
-          <w:szCs w:val="24"/>
-        </w:rPr>
-        <w:t xml:space="preserve"> subjects knew in what way their data was being analysed. One of the ways to improve accuracy could be to ask subjects to keep food and activity diaries for a month without any additional information provided about the experiment. One of the biggest errors was the measure of REE, because it was done in a laboratory and for a short </w:t>
-      </w:r>
-      <w:proofErr w:type="gramStart"/>
-      <w:r>
-        <w:rPr>
-          <w:rFonts w:ascii="Times New Roman" w:hAnsi="Times New Roman" w:cs="Times New Roman"/>
-          <w:sz w:val="24"/>
-          <w:szCs w:val="24"/>
-        </w:rPr>
-        <w:t>period of time</w:t>
-      </w:r>
-      <w:proofErr w:type="gramEnd"/>
-      <w:r>
-        <w:rPr>
-          <w:rFonts w:ascii="Times New Roman" w:hAnsi="Times New Roman" w:cs="Times New Roman"/>
-          <w:sz w:val="24"/>
-          <w:szCs w:val="24"/>
-        </w:rPr>
-        <w:t xml:space="preserve">. To improve this, each individual could rest for 30 minutes before the test </w:t>
-      </w:r>
-      <w:proofErr w:type="gramStart"/>
-      <w:r>
-        <w:rPr>
-          <w:rFonts w:ascii="Times New Roman" w:hAnsi="Times New Roman" w:cs="Times New Roman"/>
-          <w:sz w:val="24"/>
-          <w:szCs w:val="24"/>
-        </w:rPr>
-        <w:t>was done</w:t>
-      </w:r>
-      <w:proofErr w:type="gramEnd"/>
-      <w:r>
-        <w:rPr>
-          <w:rFonts w:ascii="Times New Roman" w:hAnsi="Times New Roman" w:cs="Times New Roman"/>
-          <w:sz w:val="24"/>
-          <w:szCs w:val="24"/>
-        </w:rPr>
-        <w:t xml:space="preserve">, should consume the last meal 2 hours before the test, do the test in a quiet room and should not move their arms and legs during. Body fat percentage and weight of each participant </w:t>
-      </w:r>
-      <w:proofErr w:type="gramStart"/>
-      <w:r>
-        <w:rPr>
-          <w:rFonts w:ascii="Times New Roman" w:hAnsi="Times New Roman" w:cs="Times New Roman"/>
-          <w:sz w:val="24"/>
-          <w:szCs w:val="24"/>
-        </w:rPr>
-        <w:t>was measured</w:t>
-      </w:r>
-      <w:proofErr w:type="gramEnd"/>
-      <w:r>
-        <w:rPr>
-          <w:rFonts w:ascii="Times New Roman" w:hAnsi="Times New Roman" w:cs="Times New Roman"/>
-          <w:sz w:val="24"/>
-          <w:szCs w:val="24"/>
-        </w:rPr>
-        <w:t xml:space="preserve"> in clothes, which influenced values relying on those. To improve the accuracy for both of those all participants should be naked and on an empty stomach in the morning in case of water and food influence. Equal number of males is needed to increase accuracy for male results (mention graphs) REPETITION?</w:t>
+          <w:noProof/>
+          <w:sz w:val="24"/>
+          <w:szCs w:val="24"/>
+          <w:lang w:eastAsia="en-GB"/>
+        </w:rPr>
+        <w:lastRenderedPageBreak/>
+        <w:drawing>
+          <wp:inline distT="0" distB="0" distL="0" distR="0">
+            <wp:extent cx="5720080" cy="2860040"/>
+            <wp:effectExtent l="0" t="0" r="0" b="0"/>
+            <wp:docPr id="9" name="Obraz 9" descr="2_WomenWHR"/>
+            <wp:cNvGraphicFramePr>
+              <a:graphicFrameLocks xmlns:a="http://schemas.openxmlformats.org/drawingml/2006/main" noChangeAspect="1"/>
+            </wp:cNvGraphicFramePr>
+            <a:graphic xmlns:a="http://schemas.openxmlformats.org/drawingml/2006/main">
+              <a:graphicData uri="http://schemas.openxmlformats.org/drawingml/2006/picture">
+                <pic:pic xmlns:pic="http://schemas.openxmlformats.org/drawingml/2006/picture">
+                  <pic:nvPicPr>
+                    <pic:cNvPr id="0" name="Picture 29" descr="2_WomenWHR"/>
+                    <pic:cNvPicPr>
+                      <a:picLocks noChangeAspect="1" noChangeArrowheads="1"/>
+                    </pic:cNvPicPr>
+                  </pic:nvPicPr>
+                  <pic:blipFill>
+                    <a:blip r:embed="rId10">
+                      <a:extLst>
+                        <a:ext uri="{28A0092B-C50C-407E-A947-70E740481C1C}">
+                          <a14:useLocalDpi xmlns:a14="http://schemas.microsoft.com/office/drawing/2010/main" val="0"/>
+                        </a:ext>
+                      </a:extLst>
+                    </a:blip>
+                    <a:srcRect/>
+                    <a:stretch>
+                      <a:fillRect/>
+                    </a:stretch>
+                  </pic:blipFill>
+                  <pic:spPr bwMode="auto">
+                    <a:xfrm>
+                      <a:off x="0" y="0"/>
+                      <a:ext cx="5720080" cy="2860040"/>
+                    </a:xfrm>
+                    <a:prstGeom prst="rect">
+                      <a:avLst/>
+                    </a:prstGeom>
+                    <a:noFill/>
+                    <a:ln>
+                      <a:noFill/>
+                    </a:ln>
+                  </pic:spPr>
+                </pic:pic>
+              </a:graphicData>
+            </a:graphic>
+          </wp:inline>
+        </w:drawing>
+      </w:r>
+      <w:r>
+        <w:rPr>
+          <w:rFonts w:ascii="Times New Roman" w:hAnsi="Times New Roman" w:cs="Times New Roman"/>
+          <w:sz w:val="24"/>
+          <w:szCs w:val="24"/>
+        </w:rPr>
+        <w:t xml:space="preserve"> </w:t>
+      </w:r>
+      <w:r>
+        <w:rPr>
+          <w:rFonts w:ascii="Times New Roman" w:hAnsi="Times New Roman" w:cs="Times New Roman"/>
+          <w:sz w:val="24"/>
+          <w:szCs w:val="24"/>
+        </w:rPr>
+        <w:t>Figure 5</w:t>
+      </w:r>
+      <w:r>
+        <w:rPr>
+          <w:rFonts w:ascii="Times New Roman" w:hAnsi="Times New Roman" w:cs="Times New Roman"/>
+          <w:sz w:val="24"/>
+          <w:szCs w:val="24"/>
+        </w:rPr>
+        <w:pict>
+          <v:shape id="_x0000_i1028" type="#_x0000_t75" style="width:450.4pt;height:225.2pt">
+            <v:imagedata r:id="rId11" o:title="2_MenWHR"/>
+          </v:shape>
+        </w:pict>
       </w:r>
     </w:p>
     <w:p>
       <w:pPr>
         <w:spacing w:line="360" w:lineRule="auto"/>
-        <w:rPr>
-          <w:rFonts w:ascii="Times New Roman" w:hAnsi="Times New Roman" w:cs="Times New Roman"/>
-          <w:sz w:val="36"/>
-          <w:szCs w:val="36"/>
+        <w:jc w:val="right"/>
+        <w:rPr>
+          <w:rFonts w:ascii="Times New Roman" w:hAnsi="Times New Roman" w:cs="Times New Roman"/>
+          <w:sz w:val="24"/>
+          <w:szCs w:val="24"/>
         </w:rPr>
       </w:pPr>
       <w:r>
         <w:rPr>
           <w:rFonts w:ascii="Times New Roman" w:hAnsi="Times New Roman" w:cs="Times New Roman"/>
-          <w:sz w:val="36"/>
-          <w:szCs w:val="36"/>
-        </w:rPr>
-        <w:t>Appendix</w:t>
-      </w:r>
-      <w:r>
-        <w:rPr>
-          <w:rFonts w:ascii="Times New Roman" w:hAnsi="Times New Roman" w:cs="Times New Roman"/>
-          <w:sz w:val="36"/>
-          <w:szCs w:val="36"/>
-        </w:rPr>
-        <w:t xml:space="preserve"> A – Data Assumptions</w:t>
+          <w:sz w:val="24"/>
+          <w:szCs w:val="24"/>
+        </w:rPr>
+        <w:t>Figure 6</w:t>
       </w:r>
     </w:p>
     <w:p>
       <w:pPr>
         <w:spacing w:line="360" w:lineRule="auto"/>
+        <w:jc w:val="right"/>
         <w:rPr>
           <w:rFonts w:ascii="Times New Roman" w:hAnsi="Times New Roman" w:cs="Times New Roman"/>
           <w:sz w:val="24"/>
           <w:szCs w:val="24"/>
         </w:rPr>
       </w:pPr>
-      <w:r>
-        <w:rPr>
-          <w:rFonts w:ascii="Times New Roman" w:hAnsi="Times New Roman" w:cs="Times New Roman"/>
-          <w:sz w:val="24"/>
-          <w:szCs w:val="24"/>
-        </w:rPr>
-        <w:t xml:space="preserve">Assumption 1 is </w:t>
-      </w:r>
-      <w:proofErr w:type="gramStart"/>
-      <w:r>
-        <w:rPr>
-          <w:rFonts w:ascii="Times New Roman" w:hAnsi="Times New Roman" w:cs="Times New Roman"/>
-          <w:sz w:val="24"/>
-          <w:szCs w:val="24"/>
-        </w:rPr>
-        <w:t>based on the fact that</w:t>
-      </w:r>
-      <w:proofErr w:type="gramEnd"/>
-      <w:r>
-        <w:rPr>
-          <w:rFonts w:ascii="Times New Roman" w:hAnsi="Times New Roman" w:cs="Times New Roman"/>
-          <w:sz w:val="24"/>
-          <w:szCs w:val="24"/>
-        </w:rPr>
-        <w:t xml:space="preserve"> phenotypic characteristics, which are influenced by multiple genes and many environmental factors, like amount of adipose tissue [</w:t>
-      </w:r>
-      <w:r>
-        <w:rPr>
-          <w:rFonts w:ascii="Times New Roman" w:hAnsi="Times New Roman" w:cs="Times New Roman"/>
-          <w:sz w:val="24"/>
-          <w:szCs w:val="24"/>
-        </w:rPr>
-        <w:t xml:space="preserve">FIX CITATION: </w:t>
-      </w:r>
-      <w:r>
-        <w:rPr>
-          <w:rFonts w:ascii="Times New Roman" w:hAnsi="Times New Roman" w:cs="Times New Roman"/>
-          <w:sz w:val="24"/>
-          <w:szCs w:val="24"/>
-        </w:rPr>
-        <w:t>cite nature paper] are normally distributed, which is a corollary of the Central Limit Theorem.</w:t>
-      </w:r>
     </w:p>
     <w:p>
       <w:pPr>
         <w:spacing w:line="360" w:lineRule="auto"/>
         <w:rPr>
           <w:rFonts w:ascii="Times New Roman" w:hAnsi="Times New Roman" w:cs="Times New Roman"/>
-          <w:sz w:val="24"/>
-          <w:szCs w:val="24"/>
+          <w:sz w:val="36"/>
+          <w:szCs w:val="36"/>
         </w:rPr>
       </w:pPr>
       <w:r>
         <w:rPr>
           <w:rFonts w:ascii="Times New Roman" w:hAnsi="Times New Roman" w:cs="Times New Roman"/>
-          <w:sz w:val="24"/>
-          <w:szCs w:val="24"/>
-        </w:rPr>
-        <w:t>Assumption 2 states that a weight (BMI, Energy Balance, etc.) of one student in the class does not influence the weight (BMI, Energy Balance, etc.) of any another student. This is reasonable as the study participants originate from unrelated backgrounds with various eating and exercise habits.</w:t>
+          <w:sz w:val="36"/>
+          <w:szCs w:val="36"/>
+        </w:rPr>
+        <w:t>Conclusions</w:t>
+      </w:r>
+      <w:r>
+        <w:rPr>
+          <w:rFonts w:ascii="Times New Roman" w:hAnsi="Times New Roman" w:cs="Times New Roman"/>
+          <w:sz w:val="36"/>
+          <w:szCs w:val="36"/>
+        </w:rPr>
+        <w:t>:</w:t>
       </w:r>
     </w:p>
     <w:p>
@@ -4195,25 +4662,7 @@
           <w:sz w:val="24"/>
           <w:szCs w:val="24"/>
         </w:rPr>
-        <w:t xml:space="preserve">Assumption 3 </w:t>
-      </w:r>
-      <w:proofErr w:type="gramStart"/>
-      <w:r>
-        <w:rPr>
-          <w:rFonts w:ascii="Times New Roman" w:hAnsi="Times New Roman" w:cs="Times New Roman"/>
-          <w:sz w:val="24"/>
-          <w:szCs w:val="24"/>
-        </w:rPr>
-        <w:t>is based</w:t>
-      </w:r>
-      <w:proofErr w:type="gramEnd"/>
-      <w:r>
-        <w:rPr>
-          <w:rFonts w:ascii="Times New Roman" w:hAnsi="Times New Roman" w:cs="Times New Roman"/>
-          <w:sz w:val="24"/>
-          <w:szCs w:val="24"/>
-        </w:rPr>
-        <w:t xml:space="preserve"> on the HEM equation and the fact that there is a linear correspondence between a unit of mass of adipose tissue and the amount of energy stored.</w:t>
+        <w:t>Negative results:</w:t>
       </w:r>
     </w:p>
     <w:p>
@@ -4221,108 +4670,349 @@
         <w:spacing w:line="360" w:lineRule="auto"/>
         <w:rPr>
           <w:rFonts w:ascii="Times New Roman" w:hAnsi="Times New Roman" w:cs="Times New Roman"/>
-          <w:sz w:val="36"/>
-          <w:szCs w:val="36"/>
+          <w:sz w:val="24"/>
+          <w:szCs w:val="24"/>
         </w:rPr>
       </w:pPr>
       <w:r>
         <w:rPr>
           <w:rFonts w:ascii="Times New Roman" w:hAnsi="Times New Roman" w:cs="Times New Roman"/>
-          <w:sz w:val="36"/>
-          <w:szCs w:val="36"/>
+          <w:sz w:val="24"/>
+          <w:szCs w:val="24"/>
+        </w:rPr>
+        <w:t xml:space="preserve">Unlike </w:t>
+      </w:r>
+      <w:r>
+        <w:rPr>
+          <w:rFonts w:ascii="Times New Roman" w:hAnsi="Times New Roman" w:cs="Times New Roman"/>
+          <w:sz w:val="24"/>
+          <w:szCs w:val="24"/>
+        </w:rPr>
+        <w:t>expected</w:t>
+      </w:r>
+      <w:r>
+        <w:rPr>
+          <w:rFonts w:ascii="Times New Roman" w:hAnsi="Times New Roman" w:cs="Times New Roman"/>
+          <w:sz w:val="24"/>
+          <w:szCs w:val="24"/>
+        </w:rPr>
+        <w:t>, not all relationships are positively correlated. Contrary to HEM equation, higher E</w:t>
+      </w:r>
+      <w:r>
+        <w:rPr>
+          <w:rFonts w:ascii="Times New Roman" w:hAnsi="Times New Roman" w:cs="Times New Roman"/>
+          <w:sz w:val="24"/>
+          <w:szCs w:val="24"/>
+          <w:vertAlign w:val="subscript"/>
+        </w:rPr>
+        <w:t>S</w:t>
+      </w:r>
+      <w:r>
+        <w:rPr>
+          <w:rFonts w:ascii="Times New Roman" w:hAnsi="Times New Roman" w:cs="Times New Roman"/>
+          <w:sz w:val="24"/>
+          <w:szCs w:val="24"/>
+        </w:rPr>
+        <w:t xml:space="preserve"> results in lower BF% in our sample</w:t>
+      </w:r>
+      <w:r>
+        <w:rPr>
+          <w:rFonts w:ascii="Times New Roman" w:hAnsi="Times New Roman" w:cs="Times New Roman"/>
+          <w:sz w:val="24"/>
+          <w:szCs w:val="24"/>
+        </w:rPr>
+        <w:t xml:space="preserve"> (Figure 3, 4)</w:t>
+      </w:r>
+      <w:r>
+        <w:rPr>
+          <w:rFonts w:ascii="Times New Roman" w:hAnsi="Times New Roman" w:cs="Times New Roman"/>
+          <w:sz w:val="24"/>
+          <w:szCs w:val="24"/>
+        </w:rPr>
+        <w:t>,</w:t>
+      </w:r>
+      <w:r>
+        <w:rPr>
+          <w:rFonts w:ascii="Times New Roman" w:hAnsi="Times New Roman" w:cs="Times New Roman"/>
+          <w:sz w:val="24"/>
+          <w:szCs w:val="24"/>
+        </w:rPr>
+        <w:t xml:space="preserve"> manifested by the negative slope of the corresponding best fit lines,</w:t>
+      </w:r>
+      <w:r>
+        <w:rPr>
+          <w:rFonts w:ascii="Times New Roman" w:hAnsi="Times New Roman" w:cs="Times New Roman"/>
+          <w:sz w:val="24"/>
+          <w:szCs w:val="24"/>
+        </w:rPr>
+        <w:t xml:space="preserve"> both in females and in males. Additionally if we set our p-value</w:t>
+      </w:r>
+      <w:r>
+        <w:rPr>
+          <w:rFonts w:ascii="Times New Roman" w:hAnsi="Times New Roman" w:cs="Times New Roman"/>
+          <w:sz w:val="24"/>
+          <w:szCs w:val="24"/>
+        </w:rPr>
+        <w:t xml:space="preserve"> </w:t>
+      </w:r>
+      <w:proofErr w:type="spellStart"/>
+      <w:r>
+        <w:rPr>
+          <w:rFonts w:ascii="Times New Roman" w:hAnsi="Times New Roman" w:cs="Times New Roman"/>
+          <w:sz w:val="24"/>
+          <w:szCs w:val="24"/>
+        </w:rPr>
+        <w:t>cutoff</w:t>
+      </w:r>
+      <w:proofErr w:type="spellEnd"/>
+      <w:r>
+        <w:rPr>
+          <w:rFonts w:ascii="Times New Roman" w:hAnsi="Times New Roman" w:cs="Times New Roman"/>
+          <w:sz w:val="24"/>
+          <w:szCs w:val="24"/>
+        </w:rPr>
+        <w:t xml:space="preserve"> to be </w:t>
+      </w:r>
+      <w:r>
+        <w:rPr>
+          <w:rFonts w:ascii="Times New Roman" w:hAnsi="Times New Roman" w:cs="Times New Roman"/>
+          <w:sz w:val="24"/>
+          <w:szCs w:val="24"/>
+        </w:rPr>
+        <w:t>0.15, we have to reject the null hypothesis</w:t>
+      </w:r>
+      <w:r>
+        <w:rPr>
+          <w:rFonts w:ascii="Times New Roman" w:hAnsi="Times New Roman" w:cs="Times New Roman"/>
+          <w:sz w:val="24"/>
+          <w:szCs w:val="24"/>
+        </w:rPr>
+        <w:t xml:space="preserve"> for females</w:t>
+      </w:r>
+      <w:r>
+        <w:rPr>
+          <w:rFonts w:ascii="Times New Roman" w:hAnsi="Times New Roman" w:cs="Times New Roman"/>
+          <w:sz w:val="24"/>
+          <w:szCs w:val="24"/>
+        </w:rPr>
+        <w:t xml:space="preserve"> and respect th</w:t>
+      </w:r>
+      <w:r>
+        <w:rPr>
+          <w:rFonts w:ascii="Times New Roman" w:hAnsi="Times New Roman" w:cs="Times New Roman"/>
+          <w:sz w:val="24"/>
+          <w:szCs w:val="24"/>
+        </w:rPr>
+        <w:t>is</w:t>
+      </w:r>
+      <w:r>
+        <w:rPr>
+          <w:rFonts w:ascii="Times New Roman" w:hAnsi="Times New Roman" w:cs="Times New Roman"/>
+          <w:sz w:val="24"/>
+          <w:szCs w:val="24"/>
+        </w:rPr>
+        <w:t xml:space="preserve"> </w:t>
+      </w:r>
+      <w:r>
+        <w:rPr>
+          <w:rFonts w:ascii="Times New Roman" w:hAnsi="Times New Roman" w:cs="Times New Roman"/>
+          <w:sz w:val="24"/>
+          <w:szCs w:val="24"/>
         </w:rPr>
         <w:lastRenderedPageBreak/>
-        <w:t>Appendix</w:t>
-      </w:r>
-      <w:r>
-        <w:rPr>
-          <w:rFonts w:ascii="Times New Roman" w:hAnsi="Times New Roman" w:cs="Times New Roman"/>
-          <w:sz w:val="36"/>
-          <w:szCs w:val="36"/>
-        </w:rPr>
-        <w:t xml:space="preserve"> B – </w:t>
-      </w:r>
-      <w:r>
-        <w:rPr>
-          <w:rFonts w:ascii="Times New Roman" w:hAnsi="Times New Roman" w:cs="Times New Roman"/>
-          <w:sz w:val="36"/>
-          <w:szCs w:val="36"/>
-        </w:rPr>
-        <w:t>Correlation Measures</w:t>
-      </w:r>
-      <w:r>
-        <w:rPr>
-          <w:rFonts w:ascii="Times New Roman" w:hAnsi="Times New Roman" w:cs="Times New Roman"/>
-          <w:sz w:val="36"/>
-          <w:szCs w:val="36"/>
-        </w:rPr>
-        <w:pict>
-          <v:shape id="_x0000_i1025" type="#_x0000_t75" style="width:450.4pt;height:225.2pt">
-            <v:imagedata r:id="rId7" o:title="0_MenBMI.txtEBdata.txt"/>
-          </v:shape>
-        </w:pict>
-      </w:r>
-      <w:r>
-        <w:rPr>
-          <w:rFonts w:ascii="Times New Roman" w:hAnsi="Times New Roman" w:cs="Times New Roman"/>
-          <w:sz w:val="36"/>
-          <w:szCs w:val="36"/>
-        </w:rPr>
-        <w:pict>
-          <v:shape id="_x0000_i1026" type="#_x0000_t75" style="width:450.4pt;height:225.2pt">
-            <v:imagedata r:id="rId6" o:title="0_WomenBMI.txtEBdata.txt"/>
-          </v:shape>
-        </w:pict>
-      </w:r>
-      <w:r>
-        <w:rPr>
-          <w:rFonts w:ascii="Times New Roman" w:hAnsi="Times New Roman" w:cs="Times New Roman"/>
-          <w:sz w:val="36"/>
-          <w:szCs w:val="36"/>
-        </w:rPr>
-        <w:lastRenderedPageBreak/>
-        <w:pict>
-          <v:shape id="_x0000_i1027" type="#_x0000_t75" style="width:450.4pt;height:225.2pt">
-            <v:imagedata r:id="rId9" o:title="1_MenBF.txtEBdata.txt"/>
-          </v:shape>
-        </w:pict>
-      </w:r>
-      <w:r>
-        <w:rPr>
-          <w:rFonts w:ascii="Times New Roman" w:hAnsi="Times New Roman" w:cs="Times New Roman"/>
-          <w:sz w:val="36"/>
-          <w:szCs w:val="36"/>
-        </w:rPr>
-        <w:pict>
-          <v:shape id="_x0000_i1028" type="#_x0000_t75" style="width:450.4pt;height:225.2pt">
-            <v:imagedata r:id="rId12" o:title="1_WomenBF.txtEBdata.txt"/>
-          </v:shape>
-        </w:pict>
-      </w:r>
-      <w:r>
-        <w:rPr>
-          <w:rFonts w:ascii="Times New Roman" w:hAnsi="Times New Roman" w:cs="Times New Roman"/>
-          <w:sz w:val="36"/>
-          <w:szCs w:val="36"/>
-        </w:rPr>
-        <w:lastRenderedPageBreak/>
-        <w:pict>
-          <v:shape id="_x0000_i1029" type="#_x0000_t75" style="width:450.4pt;height:225.2pt">
-            <v:imagedata r:id="rId10" o:title="2_MenWHR.txtEBdata.txt"/>
-          </v:shape>
-        </w:pict>
-      </w:r>
-      <w:r>
-        <w:rPr>
-          <w:rFonts w:ascii="Times New Roman" w:hAnsi="Times New Roman" w:cs="Times New Roman"/>
-          <w:sz w:val="36"/>
-          <w:szCs w:val="36"/>
-        </w:rPr>
-        <w:pict>
-          <v:shape id="_x0000_i1030" type="#_x0000_t75" style="width:450.4pt;height:225.2pt">
-            <v:imagedata r:id="rId11" o:title="2_WomenWHR.txtEBdata.txt"/>
-          </v:shape>
-        </w:pict>
+        <w:t>result as statistically</w:t>
+      </w:r>
+      <w:r>
+        <w:rPr>
+          <w:rFonts w:ascii="Times New Roman" w:hAnsi="Times New Roman" w:cs="Times New Roman"/>
+          <w:sz w:val="24"/>
+          <w:szCs w:val="24"/>
+        </w:rPr>
+        <w:t xml:space="preserve"> significant and</w:t>
+      </w:r>
+      <w:r>
+        <w:rPr>
+          <w:rFonts w:ascii="Times New Roman" w:hAnsi="Times New Roman" w:cs="Times New Roman"/>
+          <w:sz w:val="24"/>
+          <w:szCs w:val="24"/>
+        </w:rPr>
+        <w:t xml:space="preserve"> </w:t>
+      </w:r>
+      <w:r>
+        <w:rPr>
+          <w:rFonts w:ascii="Times New Roman" w:hAnsi="Times New Roman" w:cs="Times New Roman"/>
+          <w:sz w:val="24"/>
+          <w:szCs w:val="24"/>
+        </w:rPr>
+        <w:t>extendable</w:t>
+      </w:r>
+      <w:r>
+        <w:rPr>
+          <w:rFonts w:ascii="Times New Roman" w:hAnsi="Times New Roman" w:cs="Times New Roman"/>
+          <w:sz w:val="24"/>
+          <w:szCs w:val="24"/>
+        </w:rPr>
+        <w:t xml:space="preserve"> </w:t>
+      </w:r>
+      <w:r>
+        <w:rPr>
+          <w:rFonts w:ascii="Times New Roman" w:hAnsi="Times New Roman" w:cs="Times New Roman"/>
+          <w:sz w:val="24"/>
+          <w:szCs w:val="24"/>
+        </w:rPr>
+        <w:t>to</w:t>
+      </w:r>
+      <w:r>
+        <w:rPr>
+          <w:rFonts w:ascii="Times New Roman" w:hAnsi="Times New Roman" w:cs="Times New Roman"/>
+          <w:sz w:val="24"/>
+          <w:szCs w:val="24"/>
+        </w:rPr>
+        <w:t xml:space="preserve"> the population, rendering </w:t>
+      </w:r>
+      <w:r>
+        <w:rPr>
+          <w:rFonts w:ascii="Times New Roman" w:hAnsi="Times New Roman" w:cs="Times New Roman"/>
+          <w:sz w:val="24"/>
+          <w:szCs w:val="24"/>
+        </w:rPr>
+        <w:t>some of our assumptions,</w:t>
+      </w:r>
+      <w:r>
+        <w:rPr>
+          <w:rFonts w:ascii="Times New Roman" w:hAnsi="Times New Roman" w:cs="Times New Roman"/>
+          <w:sz w:val="24"/>
+          <w:szCs w:val="24"/>
+        </w:rPr>
+        <w:t xml:space="preserve"> the</w:t>
+      </w:r>
+      <w:r>
+        <w:rPr>
+          <w:rFonts w:ascii="Times New Roman" w:hAnsi="Times New Roman" w:cs="Times New Roman"/>
+          <w:sz w:val="24"/>
+          <w:szCs w:val="24"/>
+        </w:rPr>
+        <w:t xml:space="preserve"> HEM equation or our experiment invalid, incorrect or flawed</w:t>
+      </w:r>
+      <w:r>
+        <w:rPr>
+          <w:rFonts w:ascii="Times New Roman" w:hAnsi="Times New Roman" w:cs="Times New Roman"/>
+          <w:sz w:val="24"/>
+          <w:szCs w:val="24"/>
+        </w:rPr>
+        <w:t xml:space="preserve">. However, assuming a </w:t>
+      </w:r>
+      <w:proofErr w:type="gramStart"/>
+      <w:r>
+        <w:rPr>
+          <w:rFonts w:ascii="Times New Roman" w:hAnsi="Times New Roman" w:cs="Times New Roman"/>
+          <w:sz w:val="24"/>
+          <w:szCs w:val="24"/>
+        </w:rPr>
+        <w:t>more strict</w:t>
+      </w:r>
+      <w:proofErr w:type="gramEnd"/>
+      <w:r>
+        <w:rPr>
+          <w:rFonts w:ascii="Times New Roman" w:hAnsi="Times New Roman" w:cs="Times New Roman"/>
+          <w:sz w:val="24"/>
+          <w:szCs w:val="24"/>
+        </w:rPr>
+        <w:t xml:space="preserve"> p-value </w:t>
+      </w:r>
+      <w:proofErr w:type="spellStart"/>
+      <w:r>
+        <w:rPr>
+          <w:rFonts w:ascii="Times New Roman" w:hAnsi="Times New Roman" w:cs="Times New Roman"/>
+          <w:sz w:val="24"/>
+          <w:szCs w:val="24"/>
+        </w:rPr>
+        <w:t>cutoff</w:t>
+      </w:r>
+      <w:proofErr w:type="spellEnd"/>
+      <w:r>
+        <w:rPr>
+          <w:rFonts w:ascii="Times New Roman" w:hAnsi="Times New Roman" w:cs="Times New Roman"/>
+          <w:sz w:val="24"/>
+          <w:szCs w:val="24"/>
+        </w:rPr>
+        <w:t xml:space="preserve"> of 0.5, we cannot reject the null hypothesis</w:t>
+      </w:r>
+      <w:r>
+        <w:rPr>
+          <w:rFonts w:ascii="Times New Roman" w:hAnsi="Times New Roman" w:cs="Times New Roman"/>
+          <w:sz w:val="24"/>
+          <w:szCs w:val="24"/>
+        </w:rPr>
+        <w:t xml:space="preserve"> for females,</w:t>
+      </w:r>
+      <w:r>
+        <w:rPr>
+          <w:rFonts w:ascii="Times New Roman" w:hAnsi="Times New Roman" w:cs="Times New Roman"/>
+          <w:sz w:val="24"/>
+          <w:szCs w:val="24"/>
+        </w:rPr>
+        <w:t xml:space="preserve"> and</w:t>
+      </w:r>
+      <w:r>
+        <w:rPr>
+          <w:rFonts w:ascii="Times New Roman" w:hAnsi="Times New Roman" w:cs="Times New Roman"/>
+          <w:sz w:val="24"/>
+          <w:szCs w:val="24"/>
+        </w:rPr>
+        <w:t xml:space="preserve"> we cannot extend the result to the population</w:t>
+      </w:r>
+      <w:r>
+        <w:rPr>
+          <w:rFonts w:ascii="Times New Roman" w:hAnsi="Times New Roman" w:cs="Times New Roman"/>
+          <w:sz w:val="24"/>
+          <w:szCs w:val="24"/>
+        </w:rPr>
+        <w:t>.</w:t>
+      </w:r>
+      <w:r>
+        <w:rPr>
+          <w:rFonts w:ascii="Times New Roman" w:hAnsi="Times New Roman" w:cs="Times New Roman"/>
+          <w:sz w:val="24"/>
+          <w:szCs w:val="24"/>
+        </w:rPr>
+        <w:t xml:space="preserve"> For </w:t>
+      </w:r>
+      <w:proofErr w:type="gramStart"/>
+      <w:r>
+        <w:rPr>
+          <w:rFonts w:ascii="Times New Roman" w:hAnsi="Times New Roman" w:cs="Times New Roman"/>
+          <w:sz w:val="24"/>
+          <w:szCs w:val="24"/>
+        </w:rPr>
+        <w:t>males</w:t>
+      </w:r>
+      <w:proofErr w:type="gramEnd"/>
+      <w:r>
+        <w:rPr>
+          <w:rFonts w:ascii="Times New Roman" w:hAnsi="Times New Roman" w:cs="Times New Roman"/>
+          <w:sz w:val="24"/>
+          <w:szCs w:val="24"/>
+        </w:rPr>
+        <w:t xml:space="preserve"> the result is inconclusive under both </w:t>
+      </w:r>
+      <w:proofErr w:type="spellStart"/>
+      <w:r>
+        <w:rPr>
+          <w:rFonts w:ascii="Times New Roman" w:hAnsi="Times New Roman" w:cs="Times New Roman"/>
+          <w:sz w:val="24"/>
+          <w:szCs w:val="24"/>
+        </w:rPr>
+        <w:t>cutoffs</w:t>
+      </w:r>
+      <w:proofErr w:type="spellEnd"/>
+      <w:r>
+        <w:rPr>
+          <w:rFonts w:ascii="Times New Roman" w:hAnsi="Times New Roman" w:cs="Times New Roman"/>
+          <w:sz w:val="24"/>
+          <w:szCs w:val="24"/>
+        </w:rPr>
+        <w:t>, with p-value around 50%.</w:t>
       </w:r>
     </w:p>
     <w:p>
@@ -4340,69 +5030,7 @@
           <w:sz w:val="24"/>
           <w:szCs w:val="24"/>
         </w:rPr>
-        <w:t xml:space="preserve">Pearson’s coefficient and p-value for the corresponding null hypothesis </w:t>
-      </w:r>
-      <w:proofErr w:type="gramStart"/>
-      <w:r>
-        <w:rPr>
-          <w:rFonts w:ascii="Times New Roman" w:hAnsi="Times New Roman" w:cs="Times New Roman"/>
-          <w:sz w:val="24"/>
-          <w:szCs w:val="24"/>
-        </w:rPr>
-        <w:t>are</w:t>
-      </w:r>
-      <w:r>
-        <w:rPr>
-          <w:rFonts w:ascii="Times New Roman" w:hAnsi="Times New Roman" w:cs="Times New Roman"/>
-          <w:sz w:val="24"/>
-          <w:szCs w:val="24"/>
-        </w:rPr>
-        <w:t xml:space="preserve"> computed</w:t>
-      </w:r>
-      <w:proofErr w:type="gramEnd"/>
-      <w:r>
-        <w:rPr>
-          <w:rFonts w:ascii="Times New Roman" w:hAnsi="Times New Roman" w:cs="Times New Roman"/>
-          <w:sz w:val="24"/>
-          <w:szCs w:val="24"/>
-        </w:rPr>
-        <w:t xml:space="preserve"> using the </w:t>
-      </w:r>
-      <w:proofErr w:type="spellStart"/>
-      <w:r>
-        <w:rPr>
-          <w:rFonts w:ascii="Times New Roman" w:hAnsi="Times New Roman" w:cs="Times New Roman"/>
-          <w:sz w:val="24"/>
-          <w:szCs w:val="24"/>
-        </w:rPr>
-        <w:t>scipy.stats.pearsonr</w:t>
-      </w:r>
-      <w:proofErr w:type="spellEnd"/>
-      <w:r>
-        <w:rPr>
-          <w:rFonts w:ascii="Times New Roman" w:hAnsi="Times New Roman" w:cs="Times New Roman"/>
-          <w:sz w:val="24"/>
-          <w:szCs w:val="24"/>
-        </w:rPr>
-        <w:t xml:space="preserve"> function in statistical library </w:t>
-      </w:r>
-      <w:proofErr w:type="spellStart"/>
-      <w:r>
-        <w:rPr>
-          <w:rFonts w:ascii="Times New Roman" w:hAnsi="Times New Roman" w:cs="Times New Roman"/>
-          <w:sz w:val="24"/>
-          <w:szCs w:val="24"/>
-        </w:rPr>
-        <w:t>scipy</w:t>
-      </w:r>
-      <w:proofErr w:type="spellEnd"/>
-      <w:r>
-        <w:rPr>
-          <w:rFonts w:ascii="Times New Roman" w:hAnsi="Times New Roman" w:cs="Times New Roman"/>
-          <w:sz w:val="24"/>
-          <w:szCs w:val="24"/>
-        </w:rPr>
-        <w:t>.</w:t>
+        <w:t>Inconclusive results:</w:t>
       </w:r>
     </w:p>
     <w:p>
@@ -4410,7 +5038,6 @@
         <w:spacing w:line="360" w:lineRule="auto"/>
         <w:rPr>
           <w:rFonts w:ascii="Times New Roman" w:hAnsi="Times New Roman" w:cs="Times New Roman"/>
-          <w:color w:val="FF0000"/>
           <w:sz w:val="24"/>
           <w:szCs w:val="24"/>
         </w:rPr>
@@ -4421,7 +5048,67 @@
           <w:sz w:val="24"/>
           <w:szCs w:val="24"/>
         </w:rPr>
-        <w:t>From the manual of this function:</w:t>
+        <w:t xml:space="preserve">It </w:t>
+      </w:r>
+      <w:proofErr w:type="gramStart"/>
+      <w:r>
+        <w:rPr>
+          <w:rFonts w:ascii="Times New Roman" w:hAnsi="Times New Roman" w:cs="Times New Roman"/>
+          <w:sz w:val="24"/>
+          <w:szCs w:val="24"/>
+        </w:rPr>
+        <w:t>cannot be said</w:t>
+      </w:r>
+      <w:proofErr w:type="gramEnd"/>
+      <w:r>
+        <w:rPr>
+          <w:rFonts w:ascii="Times New Roman" w:hAnsi="Times New Roman" w:cs="Times New Roman"/>
+          <w:sz w:val="24"/>
+          <w:szCs w:val="24"/>
+        </w:rPr>
+        <w:t xml:space="preserve"> if BMI is correlated with E</w:t>
+      </w:r>
+      <w:r>
+        <w:rPr>
+          <w:rFonts w:ascii="Times New Roman" w:hAnsi="Times New Roman" w:cs="Times New Roman"/>
+          <w:sz w:val="24"/>
+          <w:szCs w:val="24"/>
+        </w:rPr>
+        <w:t>B</w:t>
+      </w:r>
+      <w:r>
+        <w:rPr>
+          <w:rFonts w:ascii="Times New Roman" w:hAnsi="Times New Roman" w:cs="Times New Roman"/>
+          <w:sz w:val="24"/>
+          <w:szCs w:val="24"/>
+        </w:rPr>
+        <w:t xml:space="preserve">. Pearson’s coefficient is very close to </w:t>
+      </w:r>
+      <w:proofErr w:type="gramStart"/>
+      <w:r>
+        <w:rPr>
+          <w:rFonts w:ascii="Times New Roman" w:hAnsi="Times New Roman" w:cs="Times New Roman"/>
+          <w:sz w:val="24"/>
+          <w:szCs w:val="24"/>
+        </w:rPr>
+        <w:t>0</w:t>
+      </w:r>
+      <w:proofErr w:type="gramEnd"/>
+      <w:r>
+        <w:rPr>
+          <w:rFonts w:ascii="Times New Roman" w:hAnsi="Times New Roman" w:cs="Times New Roman"/>
+          <w:sz w:val="24"/>
+          <w:szCs w:val="24"/>
+        </w:rPr>
+        <w:t xml:space="preserve"> in both females and males, -0.146 and -0.112 respectively, and the null hypothesis is a possible outcome for females and a likely outcome for males, with p-values 0.39 and 0.75. Similar applies to WHR for males, with almost-zero Pearson’s coefficient, and likely null hypothesis (0.89).</w:t>
+      </w:r>
+      <w:r>
+        <w:rPr>
+          <w:rFonts w:ascii="Times New Roman" w:hAnsi="Times New Roman" w:cs="Times New Roman"/>
+          <w:sz w:val="24"/>
+          <w:szCs w:val="24"/>
+        </w:rPr>
+        <w:t xml:space="preserve"> </w:t>
       </w:r>
     </w:p>
     <w:p>
@@ -4439,69 +5126,7 @@
           <w:sz w:val="24"/>
           <w:szCs w:val="24"/>
         </w:rPr>
-        <w:t>“</w:t>
-      </w:r>
-      <w:r>
-        <w:rPr>
-          <w:rFonts w:ascii="Times New Roman" w:hAnsi="Times New Roman" w:cs="Times New Roman"/>
-          <w:sz w:val="24"/>
-          <w:szCs w:val="24"/>
-        </w:rPr>
-        <w:t xml:space="preserve">The Pearson correlation coefficient measures the linear relationship between two datasets. Strictly speaking, Pearson’s correlation requires that each dataset </w:t>
-      </w:r>
-      <w:proofErr w:type="gramStart"/>
-      <w:r>
-        <w:rPr>
-          <w:rFonts w:ascii="Times New Roman" w:hAnsi="Times New Roman" w:cs="Times New Roman"/>
-          <w:sz w:val="24"/>
-          <w:szCs w:val="24"/>
-        </w:rPr>
-        <w:t>be normally distributed</w:t>
-      </w:r>
-      <w:proofErr w:type="gramEnd"/>
-      <w:r>
-        <w:rPr>
-          <w:rFonts w:ascii="Times New Roman" w:hAnsi="Times New Roman" w:cs="Times New Roman"/>
-          <w:sz w:val="24"/>
-          <w:szCs w:val="24"/>
-        </w:rPr>
-        <w:t xml:space="preserve">. Like other correlation coefficients, this one varies between </w:t>
-      </w:r>
-      <w:proofErr w:type="gramStart"/>
-      <w:r>
-        <w:rPr>
-          <w:rFonts w:ascii="Times New Roman" w:hAnsi="Times New Roman" w:cs="Times New Roman"/>
-          <w:sz w:val="24"/>
-          <w:szCs w:val="24"/>
-        </w:rPr>
-        <w:t>-1</w:t>
-      </w:r>
-      <w:proofErr w:type="gramEnd"/>
-      <w:r>
-        <w:rPr>
-          <w:rFonts w:ascii="Times New Roman" w:hAnsi="Times New Roman" w:cs="Times New Roman"/>
-          <w:sz w:val="24"/>
-          <w:szCs w:val="24"/>
-        </w:rPr>
-        <w:t xml:space="preserve"> and +1 with 0 implying no correlation. Correlations of </w:t>
-      </w:r>
-      <w:proofErr w:type="gramStart"/>
-      <w:r>
-        <w:rPr>
-          <w:rFonts w:ascii="Times New Roman" w:hAnsi="Times New Roman" w:cs="Times New Roman"/>
-          <w:sz w:val="24"/>
-          <w:szCs w:val="24"/>
-        </w:rPr>
-        <w:t>-1</w:t>
-      </w:r>
-      <w:proofErr w:type="gramEnd"/>
-      <w:r>
-        <w:rPr>
-          <w:rFonts w:ascii="Times New Roman" w:hAnsi="Times New Roman" w:cs="Times New Roman"/>
-          <w:sz w:val="24"/>
-          <w:szCs w:val="24"/>
-        </w:rPr>
-        <w:t xml:space="preserve"> or +1 imply an exact linear relationship. Positive correlations imply that as x increases, so does y. Negative correlations imply that as x increases, y decreases.</w:t>
+        <w:t>Positive results:</w:t>
       </w:r>
     </w:p>
     <w:p>
@@ -4519,16 +5144,49 @@
           <w:sz w:val="24"/>
           <w:szCs w:val="24"/>
         </w:rPr>
-        <w:lastRenderedPageBreak/>
-        <w:t>The p-value roughly indicates the probability of an uncorrelated system producing datasets that have a Pearson correlation at least as extreme as the one computed from these datasets. The p-values are not entirely reliable but are probably reasonable for datasets larger than 500 or so.</w:t>
-      </w:r>
-      <w:r>
-        <w:rPr>
-          <w:rFonts w:ascii="Times New Roman" w:hAnsi="Times New Roman" w:cs="Times New Roman"/>
-          <w:sz w:val="24"/>
-          <w:szCs w:val="24"/>
-        </w:rPr>
-        <w:t>”</w:t>
+        <w:t>The only strong result</w:t>
+      </w:r>
+      <w:r>
+        <w:rPr>
+          <w:rFonts w:ascii="Times New Roman" w:hAnsi="Times New Roman" w:cs="Times New Roman"/>
+          <w:sz w:val="24"/>
+          <w:szCs w:val="24"/>
+        </w:rPr>
+        <w:t xml:space="preserve"> positively</w:t>
+      </w:r>
+      <w:r>
+        <w:rPr>
+          <w:rFonts w:ascii="Times New Roman" w:hAnsi="Times New Roman" w:cs="Times New Roman"/>
+          <w:sz w:val="24"/>
+          <w:szCs w:val="24"/>
+        </w:rPr>
+        <w:t xml:space="preserve"> correlates WHR with EB</w:t>
+      </w:r>
+      <w:r>
+        <w:rPr>
+          <w:rFonts w:ascii="Times New Roman" w:hAnsi="Times New Roman" w:cs="Times New Roman"/>
+          <w:sz w:val="24"/>
+          <w:szCs w:val="24"/>
+        </w:rPr>
+        <w:t xml:space="preserve"> in females. Although the relationship is weak, with Pearson’s coefficient of only 0.36, it generalises well to the population, even under strict 0.05 p-value </w:t>
+      </w:r>
+      <w:proofErr w:type="spellStart"/>
+      <w:r>
+        <w:rPr>
+          <w:rFonts w:ascii="Times New Roman" w:hAnsi="Times New Roman" w:cs="Times New Roman"/>
+          <w:sz w:val="24"/>
+          <w:szCs w:val="24"/>
+        </w:rPr>
+        <w:t>cutoff</w:t>
+      </w:r>
+      <w:proofErr w:type="spellEnd"/>
+      <w:r>
+        <w:rPr>
+          <w:rFonts w:ascii="Times New Roman" w:hAnsi="Times New Roman" w:cs="Times New Roman"/>
+          <w:sz w:val="24"/>
+          <w:szCs w:val="24"/>
+        </w:rPr>
+        <w:t>.</w:t>
       </w:r>
     </w:p>
     <w:p>
@@ -4546,7 +5204,7 @@
           <w:sz w:val="24"/>
           <w:szCs w:val="24"/>
         </w:rPr>
-        <w:t xml:space="preserve"> [http://docs.scipy.org/doc/scipy-0.14.0/reference/generated/scipy.stats.pearsonr.html]</w:t>
+        <w:t>Summary:</w:t>
       </w:r>
     </w:p>
     <w:p>
@@ -4564,7 +5222,49 @@
           <w:sz w:val="24"/>
           <w:szCs w:val="24"/>
         </w:rPr>
-        <w:t xml:space="preserve">Any null hypothesis is rejected, if p &lt; 0.05. </w:t>
+        <w:t xml:space="preserve">Depending on desired confidence interval, validity of our assumptions, </w:t>
+      </w:r>
+      <w:proofErr w:type="gramStart"/>
+      <w:r>
+        <w:rPr>
+          <w:rFonts w:ascii="Times New Roman" w:hAnsi="Times New Roman" w:cs="Times New Roman"/>
+          <w:sz w:val="24"/>
+          <w:szCs w:val="24"/>
+        </w:rPr>
+        <w:t>validity</w:t>
+      </w:r>
+      <w:proofErr w:type="gramEnd"/>
+      <w:r>
+        <w:rPr>
+          <w:rFonts w:ascii="Times New Roman" w:hAnsi="Times New Roman" w:cs="Times New Roman"/>
+          <w:sz w:val="24"/>
+          <w:szCs w:val="24"/>
+        </w:rPr>
+        <w:t xml:space="preserve"> of our model and correctness of obtained data we may or may not conclude that use of </w:t>
+      </w:r>
+      <w:r>
+        <w:rPr>
+          <w:rFonts w:ascii="Times New Roman" w:hAnsi="Times New Roman" w:cs="Times New Roman"/>
+          <w:sz w:val="24"/>
+          <w:szCs w:val="24"/>
+        </w:rPr>
+        <w:t>Bioe</w:t>
+      </w:r>
+      <w:r>
+        <w:rPr>
+          <w:rFonts w:ascii="Times New Roman" w:hAnsi="Times New Roman" w:cs="Times New Roman"/>
+          <w:sz w:val="24"/>
+          <w:szCs w:val="24"/>
+        </w:rPr>
+        <w:t>lectric Impedance Analysis</w:t>
+      </w:r>
+      <w:r>
+        <w:rPr>
+          <w:rFonts w:ascii="Times New Roman" w:hAnsi="Times New Roman" w:cs="Times New Roman"/>
+          <w:sz w:val="24"/>
+          <w:szCs w:val="24"/>
+        </w:rPr>
+        <w:t xml:space="preserve"> is inaccurate method of measuring percentage of Body Fat in women.</w:t>
       </w:r>
     </w:p>
     <w:p>
@@ -4576,10 +5276,815 @@
           <w:szCs w:val="24"/>
         </w:rPr>
       </w:pPr>
-      <w:r>
+      <w:bookmarkStart w:id="0" w:name="_GoBack"/>
+      <w:r>
+        <w:rPr>
+          <w:rFonts w:ascii="Times New Roman" w:hAnsi="Times New Roman" w:cs="Times New Roman"/>
+          <w:sz w:val="24"/>
+          <w:szCs w:val="24"/>
+        </w:rPr>
+        <w:t xml:space="preserve">Depending on validity </w:t>
+      </w:r>
+      <w:r>
+        <w:rPr>
+          <w:rFonts w:ascii="Times New Roman" w:hAnsi="Times New Roman" w:cs="Times New Roman"/>
+          <w:sz w:val="24"/>
+          <w:szCs w:val="24"/>
+        </w:rPr>
+        <w:t>of our assumptions, validity of our model and correctness of obtained data we may</w:t>
+      </w:r>
+      <w:r>
+        <w:rPr>
+          <w:rFonts w:ascii="Times New Roman" w:hAnsi="Times New Roman" w:cs="Times New Roman"/>
+          <w:sz w:val="24"/>
+          <w:szCs w:val="24"/>
+        </w:rPr>
+        <w:t xml:space="preserve"> conclude that positive </w:t>
+      </w:r>
+      <w:proofErr w:type="spellStart"/>
+      <w:r>
+        <w:rPr>
+          <w:rFonts w:ascii="Times New Roman" w:hAnsi="Times New Roman" w:cs="Times New Roman"/>
+          <w:sz w:val="24"/>
+          <w:szCs w:val="24"/>
+        </w:rPr>
+        <w:t>Eneregy</w:t>
+      </w:r>
+      <w:proofErr w:type="spellEnd"/>
+      <w:r>
+        <w:rPr>
+          <w:rFonts w:ascii="Times New Roman" w:hAnsi="Times New Roman" w:cs="Times New Roman"/>
+          <w:sz w:val="24"/>
+          <w:szCs w:val="24"/>
+        </w:rPr>
+        <w:t xml:space="preserve"> Balance causes increase in Waist to Hip Ratio in women.</w:t>
+      </w:r>
+    </w:p>
+    <w:bookmarkEnd w:id="0"/>
+    <w:p>
+      <w:pPr>
+        <w:spacing w:line="360" w:lineRule="auto"/>
         <w:rPr>
           <w:rFonts w:ascii="Times New Roman" w:hAnsi="Times New Roman" w:cs="Times New Roman"/>
           <w:sz w:val="36"/>
+          <w:szCs w:val="36"/>
+        </w:rPr>
+      </w:pPr>
+      <w:r>
+        <w:rPr>
+          <w:rFonts w:ascii="Times New Roman" w:hAnsi="Times New Roman" w:cs="Times New Roman"/>
+          <w:sz w:val="36"/>
+          <w:szCs w:val="36"/>
+        </w:rPr>
+        <w:t>Limitations:</w:t>
+      </w:r>
+    </w:p>
+    <w:p>
+      <w:pPr>
+        <w:spacing w:line="360" w:lineRule="auto"/>
+        <w:rPr>
+          <w:rFonts w:ascii="Times New Roman" w:hAnsi="Times New Roman" w:cs="Times New Roman"/>
+          <w:sz w:val="24"/>
+          <w:szCs w:val="24"/>
+        </w:rPr>
+      </w:pPr>
+      <w:r>
+        <w:rPr>
+          <w:rFonts w:ascii="Times New Roman" w:hAnsi="Times New Roman" w:cs="Times New Roman"/>
+          <w:sz w:val="24"/>
+          <w:szCs w:val="24"/>
+        </w:rPr>
+        <w:t xml:space="preserve">There are certain </w:t>
+      </w:r>
+      <w:proofErr w:type="gramStart"/>
+      <w:r>
+        <w:rPr>
+          <w:rFonts w:ascii="Times New Roman" w:hAnsi="Times New Roman" w:cs="Times New Roman"/>
+          <w:sz w:val="24"/>
+          <w:szCs w:val="24"/>
+        </w:rPr>
+        <w:t>procedures which</w:t>
+      </w:r>
+      <w:proofErr w:type="gramEnd"/>
+      <w:r>
+        <w:rPr>
+          <w:rFonts w:ascii="Times New Roman" w:hAnsi="Times New Roman" w:cs="Times New Roman"/>
+          <w:sz w:val="24"/>
+          <w:szCs w:val="24"/>
+        </w:rPr>
+        <w:t xml:space="preserve"> may have </w:t>
+      </w:r>
+      <w:proofErr w:type="spellStart"/>
+      <w:r>
+        <w:rPr>
+          <w:rFonts w:ascii="Times New Roman" w:hAnsi="Times New Roman" w:cs="Times New Roman"/>
+          <w:sz w:val="24"/>
+          <w:szCs w:val="24"/>
+        </w:rPr>
+        <w:t>lead</w:t>
+      </w:r>
+      <w:proofErr w:type="spellEnd"/>
+      <w:r>
+        <w:rPr>
+          <w:rFonts w:ascii="Times New Roman" w:hAnsi="Times New Roman" w:cs="Times New Roman"/>
+          <w:sz w:val="24"/>
+          <w:szCs w:val="24"/>
+        </w:rPr>
+        <w:t xml:space="preserve"> to errors. To make the experiment statistically more valid, higher number of participants </w:t>
+      </w:r>
+      <w:proofErr w:type="gramStart"/>
+      <w:r>
+        <w:rPr>
+          <w:rFonts w:ascii="Times New Roman" w:hAnsi="Times New Roman" w:cs="Times New Roman"/>
+          <w:sz w:val="24"/>
+          <w:szCs w:val="24"/>
+        </w:rPr>
+        <w:t>should have been used</w:t>
+      </w:r>
+      <w:proofErr w:type="gramEnd"/>
+      <w:r>
+        <w:rPr>
+          <w:rFonts w:ascii="Times New Roman" w:hAnsi="Times New Roman" w:cs="Times New Roman"/>
+          <w:sz w:val="24"/>
+          <w:szCs w:val="24"/>
+        </w:rPr>
+        <w:t xml:space="preserve"> as well as equal number of males and females. A </w:t>
+      </w:r>
+      <w:proofErr w:type="gramStart"/>
+      <w:r>
+        <w:rPr>
+          <w:rFonts w:ascii="Times New Roman" w:hAnsi="Times New Roman" w:cs="Times New Roman"/>
+          <w:sz w:val="24"/>
+          <w:szCs w:val="24"/>
+        </w:rPr>
+        <w:t>48 hour</w:t>
+      </w:r>
+      <w:proofErr w:type="gramEnd"/>
+      <w:r>
+        <w:rPr>
+          <w:rFonts w:ascii="Times New Roman" w:hAnsi="Times New Roman" w:cs="Times New Roman"/>
+          <w:sz w:val="24"/>
+          <w:szCs w:val="24"/>
+        </w:rPr>
+        <w:t xml:space="preserve"> period might not be an accurate source of the exact diet and activity of a person. </w:t>
+      </w:r>
+      <w:proofErr w:type="spellStart"/>
+      <w:r>
+        <w:rPr>
+          <w:rFonts w:ascii="Times New Roman" w:hAnsi="Times New Roman" w:cs="Times New Roman"/>
+          <w:sz w:val="24"/>
+          <w:szCs w:val="24"/>
+        </w:rPr>
+        <w:t>Additionaly</w:t>
+      </w:r>
+      <w:proofErr w:type="spellEnd"/>
+      <w:r>
+        <w:rPr>
+          <w:rFonts w:ascii="Times New Roman" w:hAnsi="Times New Roman" w:cs="Times New Roman"/>
+          <w:sz w:val="24"/>
+          <w:szCs w:val="24"/>
+        </w:rPr>
+        <w:t xml:space="preserve">, data provided might not have been honest </w:t>
+      </w:r>
+      <w:proofErr w:type="gramStart"/>
+      <w:r>
+        <w:rPr>
+          <w:rFonts w:ascii="Times New Roman" w:hAnsi="Times New Roman" w:cs="Times New Roman"/>
+          <w:sz w:val="24"/>
+          <w:szCs w:val="24"/>
+        </w:rPr>
+        <w:t>due to the fact that</w:t>
+      </w:r>
+      <w:proofErr w:type="gramEnd"/>
+      <w:r>
+        <w:rPr>
+          <w:rFonts w:ascii="Times New Roman" w:hAnsi="Times New Roman" w:cs="Times New Roman"/>
+          <w:sz w:val="24"/>
+          <w:szCs w:val="24"/>
+        </w:rPr>
+        <w:t xml:space="preserve"> subjects knew in what way their data was being analysed. One of the ways to improve accuracy could be to ask subjects to keep food and activity diaries for a month without any additional information provided about the experiment. One of the biggest errors </w:t>
+      </w:r>
+      <w:r>
+        <w:rPr>
+          <w:rFonts w:ascii="Times New Roman" w:hAnsi="Times New Roman" w:cs="Times New Roman"/>
+          <w:sz w:val="24"/>
+          <w:szCs w:val="24"/>
+        </w:rPr>
+        <w:lastRenderedPageBreak/>
+        <w:t xml:space="preserve">was the measure of REE, because it was done in a laboratory and for a short </w:t>
+      </w:r>
+      <w:proofErr w:type="gramStart"/>
+      <w:r>
+        <w:rPr>
+          <w:rFonts w:ascii="Times New Roman" w:hAnsi="Times New Roman" w:cs="Times New Roman"/>
+          <w:sz w:val="24"/>
+          <w:szCs w:val="24"/>
+        </w:rPr>
+        <w:t>period of time</w:t>
+      </w:r>
+      <w:proofErr w:type="gramEnd"/>
+      <w:r>
+        <w:rPr>
+          <w:rFonts w:ascii="Times New Roman" w:hAnsi="Times New Roman" w:cs="Times New Roman"/>
+          <w:sz w:val="24"/>
+          <w:szCs w:val="24"/>
+        </w:rPr>
+        <w:t xml:space="preserve">. To improve this, each individual could rest for 30 minutes before the test </w:t>
+      </w:r>
+      <w:proofErr w:type="gramStart"/>
+      <w:r>
+        <w:rPr>
+          <w:rFonts w:ascii="Times New Roman" w:hAnsi="Times New Roman" w:cs="Times New Roman"/>
+          <w:sz w:val="24"/>
+          <w:szCs w:val="24"/>
+        </w:rPr>
+        <w:t>was done</w:t>
+      </w:r>
+      <w:proofErr w:type="gramEnd"/>
+      <w:r>
+        <w:rPr>
+          <w:rFonts w:ascii="Times New Roman" w:hAnsi="Times New Roman" w:cs="Times New Roman"/>
+          <w:sz w:val="24"/>
+          <w:szCs w:val="24"/>
+        </w:rPr>
+        <w:t xml:space="preserve">, should consume the last meal 2 hours before the test, do the test in a quiet room and should not move their arms and legs during. Body fat percentage and weight of each participant </w:t>
+      </w:r>
+      <w:proofErr w:type="gramStart"/>
+      <w:r>
+        <w:rPr>
+          <w:rFonts w:ascii="Times New Roman" w:hAnsi="Times New Roman" w:cs="Times New Roman"/>
+          <w:sz w:val="24"/>
+          <w:szCs w:val="24"/>
+        </w:rPr>
+        <w:t>was measured</w:t>
+      </w:r>
+      <w:proofErr w:type="gramEnd"/>
+      <w:r>
+        <w:rPr>
+          <w:rFonts w:ascii="Times New Roman" w:hAnsi="Times New Roman" w:cs="Times New Roman"/>
+          <w:sz w:val="24"/>
+          <w:szCs w:val="24"/>
+        </w:rPr>
+        <w:t xml:space="preserve"> in clothes, which influenced values relying on those. To improve the accuracy for both of those all participants should be naked and on an empty stomach in the morning in case of water and food influence. Equal number of males is needed to increase accuracy for male results (mention graphs) REPETITION?</w:t>
+      </w:r>
+    </w:p>
+    <w:p>
+      <w:pPr>
+        <w:spacing w:line="360" w:lineRule="auto"/>
+        <w:rPr>
+          <w:rFonts w:ascii="Times New Roman" w:hAnsi="Times New Roman" w:cs="Times New Roman"/>
+          <w:sz w:val="36"/>
+          <w:szCs w:val="36"/>
+        </w:rPr>
+      </w:pPr>
+      <w:r>
+        <w:rPr>
+          <w:rFonts w:ascii="Times New Roman" w:hAnsi="Times New Roman" w:cs="Times New Roman"/>
+          <w:sz w:val="36"/>
+          <w:szCs w:val="36"/>
+        </w:rPr>
+        <w:t>Appendix</w:t>
+      </w:r>
+      <w:r>
+        <w:rPr>
+          <w:rFonts w:ascii="Times New Roman" w:hAnsi="Times New Roman" w:cs="Times New Roman"/>
+          <w:sz w:val="36"/>
+          <w:szCs w:val="36"/>
+        </w:rPr>
+        <w:t xml:space="preserve"> A – Data Assumptions</w:t>
+      </w:r>
+    </w:p>
+    <w:p>
+      <w:pPr>
+        <w:spacing w:line="360" w:lineRule="auto"/>
+        <w:rPr>
+          <w:rFonts w:ascii="Times New Roman" w:hAnsi="Times New Roman" w:cs="Times New Roman"/>
+          <w:sz w:val="24"/>
+          <w:szCs w:val="24"/>
+        </w:rPr>
+      </w:pPr>
+      <w:r>
+        <w:rPr>
+          <w:rFonts w:ascii="Times New Roman" w:hAnsi="Times New Roman" w:cs="Times New Roman"/>
+          <w:sz w:val="24"/>
+          <w:szCs w:val="24"/>
+        </w:rPr>
+        <w:t xml:space="preserve">Assumption 1 is </w:t>
+      </w:r>
+      <w:proofErr w:type="gramStart"/>
+      <w:r>
+        <w:rPr>
+          <w:rFonts w:ascii="Times New Roman" w:hAnsi="Times New Roman" w:cs="Times New Roman"/>
+          <w:sz w:val="24"/>
+          <w:szCs w:val="24"/>
+        </w:rPr>
+        <w:t>based on the fact that</w:t>
+      </w:r>
+      <w:proofErr w:type="gramEnd"/>
+      <w:r>
+        <w:rPr>
+          <w:rFonts w:ascii="Times New Roman" w:hAnsi="Times New Roman" w:cs="Times New Roman"/>
+          <w:sz w:val="24"/>
+          <w:szCs w:val="24"/>
+        </w:rPr>
+        <w:t xml:space="preserve"> phenotypic characteristics, which are influenced by multiple genes and many environmental factors, like amount of adipose tissue [</w:t>
+      </w:r>
+      <w:r>
+        <w:rPr>
+          <w:rFonts w:ascii="Times New Roman" w:hAnsi="Times New Roman" w:cs="Times New Roman"/>
+          <w:sz w:val="24"/>
+          <w:szCs w:val="24"/>
+        </w:rPr>
+        <w:t xml:space="preserve">FIX CITATION: </w:t>
+      </w:r>
+      <w:r>
+        <w:rPr>
+          <w:rFonts w:ascii="Times New Roman" w:hAnsi="Times New Roman" w:cs="Times New Roman"/>
+          <w:sz w:val="24"/>
+          <w:szCs w:val="24"/>
+        </w:rPr>
+        <w:t>cite nature paper] are normally distributed, which is a corollary of the Central Limit Theorem.</w:t>
+      </w:r>
+    </w:p>
+    <w:p>
+      <w:pPr>
+        <w:spacing w:line="360" w:lineRule="auto"/>
+        <w:rPr>
+          <w:rFonts w:ascii="Times New Roman" w:hAnsi="Times New Roman" w:cs="Times New Roman"/>
+          <w:sz w:val="24"/>
+          <w:szCs w:val="24"/>
+        </w:rPr>
+      </w:pPr>
+      <w:r>
+        <w:rPr>
+          <w:rFonts w:ascii="Times New Roman" w:hAnsi="Times New Roman" w:cs="Times New Roman"/>
+          <w:sz w:val="24"/>
+          <w:szCs w:val="24"/>
+        </w:rPr>
+        <w:t>Assumption 2 states that a weight (BMI, Energy Balance, etc.) of one student in the class does not influence the weight (BMI, Energy Balance, etc.) of any another student. This is reasonable as the study participants originate from unrelated backgrounds with various eating and exercise habits.</w:t>
+      </w:r>
+    </w:p>
+    <w:p>
+      <w:pPr>
+        <w:spacing w:line="360" w:lineRule="auto"/>
+        <w:rPr>
+          <w:rFonts w:ascii="Times New Roman" w:hAnsi="Times New Roman" w:cs="Times New Roman"/>
+          <w:sz w:val="24"/>
+          <w:szCs w:val="24"/>
+        </w:rPr>
+      </w:pPr>
+      <w:r>
+        <w:rPr>
+          <w:rFonts w:ascii="Times New Roman" w:hAnsi="Times New Roman" w:cs="Times New Roman"/>
+          <w:sz w:val="24"/>
+          <w:szCs w:val="24"/>
+        </w:rPr>
+        <w:t xml:space="preserve">Assumption 3 </w:t>
+      </w:r>
+      <w:proofErr w:type="gramStart"/>
+      <w:r>
+        <w:rPr>
+          <w:rFonts w:ascii="Times New Roman" w:hAnsi="Times New Roman" w:cs="Times New Roman"/>
+          <w:sz w:val="24"/>
+          <w:szCs w:val="24"/>
+        </w:rPr>
+        <w:t>is based</w:t>
+      </w:r>
+      <w:proofErr w:type="gramEnd"/>
+      <w:r>
+        <w:rPr>
+          <w:rFonts w:ascii="Times New Roman" w:hAnsi="Times New Roman" w:cs="Times New Roman"/>
+          <w:sz w:val="24"/>
+          <w:szCs w:val="24"/>
+        </w:rPr>
+        <w:t xml:space="preserve"> on the HEM equation and the fact that there is a linear correspondence between a unit of mass of adipose tissue and the amount of energy stored.</w:t>
+      </w:r>
+    </w:p>
+    <w:p>
+      <w:pPr>
+        <w:spacing w:line="360" w:lineRule="auto"/>
+        <w:rPr>
+          <w:rFonts w:ascii="Times New Roman" w:hAnsi="Times New Roman" w:cs="Times New Roman"/>
+          <w:sz w:val="36"/>
+          <w:szCs w:val="36"/>
+        </w:rPr>
+      </w:pPr>
+      <w:r>
+        <w:rPr>
+          <w:rFonts w:ascii="Times New Roman" w:hAnsi="Times New Roman" w:cs="Times New Roman"/>
+          <w:sz w:val="36"/>
+          <w:szCs w:val="36"/>
+        </w:rPr>
+        <w:t>Appendix</w:t>
+      </w:r>
+      <w:r>
+        <w:rPr>
+          <w:rFonts w:ascii="Times New Roman" w:hAnsi="Times New Roman" w:cs="Times New Roman"/>
+          <w:sz w:val="36"/>
+          <w:szCs w:val="36"/>
+        </w:rPr>
+        <w:t xml:space="preserve"> B – </w:t>
+      </w:r>
+      <w:r>
+        <w:rPr>
+          <w:rFonts w:ascii="Times New Roman" w:hAnsi="Times New Roman" w:cs="Times New Roman"/>
+          <w:sz w:val="36"/>
+          <w:szCs w:val="36"/>
+        </w:rPr>
+        <w:t>Correlation Measures</w:t>
+      </w:r>
+    </w:p>
+    <w:p>
+      <w:pPr>
+        <w:spacing w:line="360" w:lineRule="auto"/>
+        <w:rPr>
+          <w:rFonts w:ascii="Times New Roman" w:hAnsi="Times New Roman" w:cs="Times New Roman"/>
+          <w:sz w:val="24"/>
+          <w:szCs w:val="24"/>
+        </w:rPr>
+      </w:pPr>
+      <w:r>
+        <w:rPr>
+          <w:rFonts w:ascii="Times New Roman" w:hAnsi="Times New Roman" w:cs="Times New Roman"/>
+          <w:sz w:val="24"/>
+          <w:szCs w:val="24"/>
+        </w:rPr>
+        <w:t xml:space="preserve">Slope of the regression line is a very simple correlation metric, which can tell us whether a correlation is positive or negative, and </w:t>
+      </w:r>
+      <w:proofErr w:type="gramStart"/>
+      <w:r>
+        <w:rPr>
+          <w:rFonts w:ascii="Times New Roman" w:hAnsi="Times New Roman" w:cs="Times New Roman"/>
+          <w:sz w:val="24"/>
+          <w:szCs w:val="24"/>
+        </w:rPr>
+        <w:t>can be used</w:t>
+      </w:r>
+      <w:proofErr w:type="gramEnd"/>
+      <w:r>
+        <w:rPr>
+          <w:rFonts w:ascii="Times New Roman" w:hAnsi="Times New Roman" w:cs="Times New Roman"/>
+          <w:sz w:val="24"/>
+          <w:szCs w:val="24"/>
+        </w:rPr>
+        <w:t xml:space="preserve"> to predict the value of the dependent variable given a value of independent variable in the population outside of our sample. However, it </w:t>
+      </w:r>
+      <w:proofErr w:type="gramStart"/>
+      <w:r>
+        <w:rPr>
+          <w:rFonts w:ascii="Times New Roman" w:hAnsi="Times New Roman" w:cs="Times New Roman"/>
+          <w:sz w:val="24"/>
+          <w:szCs w:val="24"/>
+        </w:rPr>
+        <w:t>doesn’t</w:t>
+      </w:r>
+      <w:proofErr w:type="gramEnd"/>
+      <w:r>
+        <w:rPr>
+          <w:rFonts w:ascii="Times New Roman" w:hAnsi="Times New Roman" w:cs="Times New Roman"/>
+          <w:sz w:val="24"/>
+          <w:szCs w:val="24"/>
+        </w:rPr>
+        <w:t xml:space="preserve"> tell us anything about the quality of the prediction, and how strongly the date fits to the best fit line.</w:t>
+      </w:r>
+    </w:p>
+    <w:p>
+      <w:pPr>
+        <w:spacing w:line="360" w:lineRule="auto"/>
+        <w:rPr>
+          <w:rFonts w:ascii="Times New Roman" w:hAnsi="Times New Roman" w:cs="Times New Roman"/>
+          <w:sz w:val="24"/>
+          <w:szCs w:val="24"/>
+        </w:rPr>
+      </w:pPr>
+      <w:r>
+        <w:rPr>
+          <w:rFonts w:ascii="Times New Roman" w:hAnsi="Times New Roman" w:cs="Times New Roman"/>
+          <w:sz w:val="24"/>
+          <w:szCs w:val="24"/>
+        </w:rPr>
+        <w:t xml:space="preserve">On the other </w:t>
+      </w:r>
+      <w:proofErr w:type="gramStart"/>
+      <w:r>
+        <w:rPr>
+          <w:rFonts w:ascii="Times New Roman" w:hAnsi="Times New Roman" w:cs="Times New Roman"/>
+          <w:sz w:val="24"/>
+          <w:szCs w:val="24"/>
+        </w:rPr>
+        <w:t>hand</w:t>
+      </w:r>
+      <w:proofErr w:type="gramEnd"/>
+      <w:r>
+        <w:rPr>
+          <w:rFonts w:ascii="Times New Roman" w:hAnsi="Times New Roman" w:cs="Times New Roman"/>
+          <w:sz w:val="24"/>
+          <w:szCs w:val="24"/>
+        </w:rPr>
+        <w:t xml:space="preserve"> Pearson’s coefficient can be used to answer the question about the strength of linear relationship. </w:t>
+      </w:r>
+      <w:proofErr w:type="gramStart"/>
+      <w:r>
+        <w:rPr>
+          <w:rFonts w:ascii="Times New Roman" w:hAnsi="Times New Roman" w:cs="Times New Roman"/>
+          <w:sz w:val="24"/>
+          <w:szCs w:val="24"/>
+        </w:rPr>
+        <w:t>p-value</w:t>
+      </w:r>
+      <w:proofErr w:type="gramEnd"/>
+      <w:r>
+        <w:rPr>
+          <w:rFonts w:ascii="Times New Roman" w:hAnsi="Times New Roman" w:cs="Times New Roman"/>
+          <w:sz w:val="24"/>
+          <w:szCs w:val="24"/>
+        </w:rPr>
+        <w:t xml:space="preserve"> is the probability</w:t>
+      </w:r>
+      <w:r>
+        <w:rPr>
+          <w:rFonts w:ascii="Times New Roman" w:hAnsi="Times New Roman" w:cs="Times New Roman"/>
+          <w:sz w:val="24"/>
+          <w:szCs w:val="24"/>
+        </w:rPr>
+        <w:t xml:space="preserve"> for the</w:t>
+      </w:r>
+      <w:r>
+        <w:rPr>
+          <w:rFonts w:ascii="Times New Roman" w:hAnsi="Times New Roman" w:cs="Times New Roman"/>
+          <w:sz w:val="24"/>
+          <w:szCs w:val="24"/>
+        </w:rPr>
+        <w:t xml:space="preserve"> possibility of there being no correlation.</w:t>
+      </w:r>
+    </w:p>
+    <w:p>
+      <w:pPr>
+        <w:spacing w:line="360" w:lineRule="auto"/>
+        <w:rPr>
+          <w:rFonts w:ascii="Times New Roman" w:hAnsi="Times New Roman" w:cs="Times New Roman"/>
+          <w:sz w:val="24"/>
+          <w:szCs w:val="24"/>
+        </w:rPr>
+      </w:pPr>
+      <w:r>
+        <w:rPr>
+          <w:rFonts w:ascii="Times New Roman" w:hAnsi="Times New Roman" w:cs="Times New Roman"/>
+          <w:sz w:val="24"/>
+          <w:szCs w:val="24"/>
+        </w:rPr>
+        <w:lastRenderedPageBreak/>
+        <w:t>While Pearson’s coefficient and slope are both statistics for the sample, p-value extends the result from the sample to the population.</w:t>
+      </w:r>
+    </w:p>
+    <w:p>
+      <w:pPr>
+        <w:spacing w:line="360" w:lineRule="auto"/>
+        <w:rPr>
+          <w:rFonts w:ascii="Times New Roman" w:hAnsi="Times New Roman" w:cs="Times New Roman"/>
+          <w:sz w:val="24"/>
+          <w:szCs w:val="24"/>
+        </w:rPr>
+      </w:pPr>
+      <w:proofErr w:type="spellStart"/>
+      <w:proofErr w:type="gramStart"/>
+      <w:r>
+        <w:rPr>
+          <w:rFonts w:ascii="Times New Roman" w:hAnsi="Times New Roman" w:cs="Times New Roman"/>
+          <w:sz w:val="24"/>
+          <w:szCs w:val="24"/>
+        </w:rPr>
+        <w:t>scipy.stats.pearsonr</w:t>
+      </w:r>
+      <w:proofErr w:type="spellEnd"/>
+      <w:proofErr w:type="gramEnd"/>
+      <w:r>
+        <w:rPr>
+          <w:rFonts w:ascii="Times New Roman" w:hAnsi="Times New Roman" w:cs="Times New Roman"/>
+          <w:sz w:val="24"/>
+          <w:szCs w:val="24"/>
+        </w:rPr>
+        <w:t xml:space="preserve"> function</w:t>
+      </w:r>
+      <w:r>
+        <w:rPr>
+          <w:rFonts w:ascii="Times New Roman" w:hAnsi="Times New Roman" w:cs="Times New Roman"/>
+          <w:sz w:val="24"/>
+          <w:szCs w:val="24"/>
+        </w:rPr>
+        <w:t xml:space="preserve"> in statistical library </w:t>
+      </w:r>
+      <w:proofErr w:type="spellStart"/>
+      <w:r>
+        <w:rPr>
+          <w:rFonts w:ascii="Times New Roman" w:hAnsi="Times New Roman" w:cs="Times New Roman"/>
+          <w:sz w:val="24"/>
+          <w:szCs w:val="24"/>
+        </w:rPr>
+        <w:t>scipy</w:t>
+      </w:r>
+      <w:proofErr w:type="spellEnd"/>
+      <w:r>
+        <w:rPr>
+          <w:rFonts w:ascii="Times New Roman" w:hAnsi="Times New Roman" w:cs="Times New Roman"/>
+          <w:sz w:val="24"/>
+          <w:szCs w:val="24"/>
+        </w:rPr>
+        <w:t xml:space="preserve"> is used to compute both Pearson’s coefficient and p-value of the null hypothesis.</w:t>
+      </w:r>
+    </w:p>
+    <w:p>
+      <w:pPr>
+        <w:spacing w:line="360" w:lineRule="auto"/>
+        <w:rPr>
+          <w:rFonts w:ascii="Times New Roman" w:hAnsi="Times New Roman" w:cs="Times New Roman"/>
+          <w:color w:val="FF0000"/>
+          <w:sz w:val="24"/>
+          <w:szCs w:val="24"/>
+        </w:rPr>
+      </w:pPr>
+      <w:r>
+        <w:rPr>
+          <w:rFonts w:ascii="Times New Roman" w:hAnsi="Times New Roman" w:cs="Times New Roman"/>
+          <w:sz w:val="24"/>
+          <w:szCs w:val="24"/>
+        </w:rPr>
+        <w:t xml:space="preserve">From the manual of </w:t>
+      </w:r>
+      <w:proofErr w:type="spellStart"/>
+      <w:r>
+        <w:rPr>
+          <w:rFonts w:ascii="Times New Roman" w:hAnsi="Times New Roman" w:cs="Times New Roman"/>
+          <w:sz w:val="24"/>
+          <w:szCs w:val="24"/>
+        </w:rPr>
+        <w:t>scipy</w:t>
+      </w:r>
+      <w:proofErr w:type="spellEnd"/>
+      <w:r>
+        <w:rPr>
+          <w:rFonts w:ascii="Times New Roman" w:hAnsi="Times New Roman" w:cs="Times New Roman"/>
+          <w:sz w:val="24"/>
+          <w:szCs w:val="24"/>
+        </w:rPr>
+        <w:t>:</w:t>
+      </w:r>
+    </w:p>
+    <w:p>
+      <w:pPr>
+        <w:spacing w:line="360" w:lineRule="auto"/>
+        <w:rPr>
+          <w:rFonts w:ascii="Times New Roman" w:hAnsi="Times New Roman" w:cs="Times New Roman"/>
+          <w:sz w:val="24"/>
+          <w:szCs w:val="24"/>
+        </w:rPr>
+      </w:pPr>
+      <w:r>
+        <w:rPr>
+          <w:rFonts w:ascii="Times New Roman" w:hAnsi="Times New Roman" w:cs="Times New Roman"/>
+          <w:sz w:val="24"/>
+          <w:szCs w:val="24"/>
+        </w:rPr>
+        <w:t>“</w:t>
+      </w:r>
+      <w:r>
+        <w:rPr>
+          <w:rFonts w:ascii="Times New Roman" w:hAnsi="Times New Roman" w:cs="Times New Roman"/>
+          <w:sz w:val="24"/>
+          <w:szCs w:val="24"/>
+        </w:rPr>
+        <w:t xml:space="preserve">The Pearson correlation coefficient measures the linear relationship between two datasets. Strictly speaking, Pearson’s correlation requires that each dataset </w:t>
+      </w:r>
+      <w:proofErr w:type="gramStart"/>
+      <w:r>
+        <w:rPr>
+          <w:rFonts w:ascii="Times New Roman" w:hAnsi="Times New Roman" w:cs="Times New Roman"/>
+          <w:sz w:val="24"/>
+          <w:szCs w:val="24"/>
+        </w:rPr>
+        <w:t>be normally distributed</w:t>
+      </w:r>
+      <w:proofErr w:type="gramEnd"/>
+      <w:r>
+        <w:rPr>
+          <w:rFonts w:ascii="Times New Roman" w:hAnsi="Times New Roman" w:cs="Times New Roman"/>
+          <w:sz w:val="24"/>
+          <w:szCs w:val="24"/>
+        </w:rPr>
+        <w:t xml:space="preserve">. Like other correlation coefficients, this one varies between </w:t>
+      </w:r>
+      <w:proofErr w:type="gramStart"/>
+      <w:r>
+        <w:rPr>
+          <w:rFonts w:ascii="Times New Roman" w:hAnsi="Times New Roman" w:cs="Times New Roman"/>
+          <w:sz w:val="24"/>
+          <w:szCs w:val="24"/>
+        </w:rPr>
+        <w:t>-1</w:t>
+      </w:r>
+      <w:proofErr w:type="gramEnd"/>
+      <w:r>
+        <w:rPr>
+          <w:rFonts w:ascii="Times New Roman" w:hAnsi="Times New Roman" w:cs="Times New Roman"/>
+          <w:sz w:val="24"/>
+          <w:szCs w:val="24"/>
+        </w:rPr>
+        <w:t xml:space="preserve"> and +1 with 0 implying no correlation. Correlations of </w:t>
+      </w:r>
+      <w:proofErr w:type="gramStart"/>
+      <w:r>
+        <w:rPr>
+          <w:rFonts w:ascii="Times New Roman" w:hAnsi="Times New Roman" w:cs="Times New Roman"/>
+          <w:sz w:val="24"/>
+          <w:szCs w:val="24"/>
+        </w:rPr>
+        <w:t>-1</w:t>
+      </w:r>
+      <w:proofErr w:type="gramEnd"/>
+      <w:r>
+        <w:rPr>
+          <w:rFonts w:ascii="Times New Roman" w:hAnsi="Times New Roman" w:cs="Times New Roman"/>
+          <w:sz w:val="24"/>
+          <w:szCs w:val="24"/>
+        </w:rPr>
+        <w:t xml:space="preserve"> or +1 imply an exact linear relationship. Positive correlations imply that as x increases, so does y. Negative correlations imply that as x increases, y decreases.</w:t>
+      </w:r>
+    </w:p>
+    <w:p>
+      <w:pPr>
+        <w:spacing w:line="360" w:lineRule="auto"/>
+        <w:rPr>
+          <w:rFonts w:ascii="Times New Roman" w:hAnsi="Times New Roman" w:cs="Times New Roman"/>
+          <w:sz w:val="24"/>
+          <w:szCs w:val="24"/>
+        </w:rPr>
+      </w:pPr>
+      <w:r>
+        <w:rPr>
+          <w:rFonts w:ascii="Times New Roman" w:hAnsi="Times New Roman" w:cs="Times New Roman"/>
+          <w:sz w:val="24"/>
+          <w:szCs w:val="24"/>
+        </w:rPr>
+        <w:t>The p-value roughly indicates the probability of an uncorrelated system producing datasets that have a Pearson correlation at least as extreme as the one computed from these datasets. The p-values are not entirely reliable but are probably reasonable for datasets larger than 500 or so.</w:t>
+      </w:r>
+      <w:r>
+        <w:rPr>
+          <w:rFonts w:ascii="Times New Roman" w:hAnsi="Times New Roman" w:cs="Times New Roman"/>
+          <w:sz w:val="24"/>
+          <w:szCs w:val="24"/>
+        </w:rPr>
+        <w:t>”</w:t>
+      </w:r>
+    </w:p>
+    <w:p>
+      <w:pPr>
+        <w:spacing w:line="360" w:lineRule="auto"/>
+        <w:rPr>
+          <w:rFonts w:ascii="Times New Roman" w:hAnsi="Times New Roman" w:cs="Times New Roman"/>
+          <w:sz w:val="24"/>
+          <w:szCs w:val="24"/>
+        </w:rPr>
+      </w:pPr>
+      <w:r>
+        <w:rPr>
+          <w:rFonts w:ascii="Times New Roman" w:hAnsi="Times New Roman" w:cs="Times New Roman"/>
+          <w:sz w:val="24"/>
+          <w:szCs w:val="24"/>
+        </w:rPr>
+        <w:t xml:space="preserve"> [http://docs.scipy.org/doc/scipy-0.14.0/reference/generated/scipy.stats.pearsonr.html]</w:t>
+      </w:r>
+    </w:p>
+    <w:p>
+      <w:pPr>
+        <w:spacing w:line="360" w:lineRule="auto"/>
+        <w:rPr>
+          <w:rFonts w:ascii="Times New Roman" w:hAnsi="Times New Roman" w:cs="Times New Roman"/>
+          <w:sz w:val="24"/>
+          <w:szCs w:val="24"/>
+        </w:rPr>
+      </w:pPr>
+      <w:r>
+        <w:rPr>
+          <w:rFonts w:ascii="Times New Roman" w:hAnsi="Times New Roman" w:cs="Times New Roman"/>
+          <w:sz w:val="24"/>
+          <w:szCs w:val="24"/>
+        </w:rPr>
+        <w:t xml:space="preserve">Any null hypothesis is rejected, if p &lt; 0.05. </w:t>
+      </w:r>
+    </w:p>
+    <w:p>
+      <w:pPr>
+        <w:spacing w:line="360" w:lineRule="auto"/>
+        <w:rPr>
+          <w:rFonts w:ascii="Times New Roman" w:hAnsi="Times New Roman" w:cs="Times New Roman"/>
+          <w:sz w:val="24"/>
+          <w:szCs w:val="24"/>
+        </w:rPr>
+      </w:pPr>
+      <w:r>
+        <w:rPr>
+          <w:rFonts w:ascii="Times New Roman" w:hAnsi="Times New Roman" w:cs="Times New Roman"/>
+          <w:sz w:val="36"/>
           <w:szCs w:val="24"/>
         </w:rPr>
         <w:t>Appendix C</w:t>
@@ -4590,25 +6095,23 @@
           <w:sz w:val="36"/>
           <w:szCs w:val="24"/>
         </w:rPr>
-        <w:t xml:space="preserve"> – </w:t>
-      </w:r>
-      <w:proofErr w:type="spellStart"/>
+        <w:t xml:space="preserve"> – Partic</w:t>
+      </w:r>
       <w:r>
         <w:rPr>
           <w:rFonts w:ascii="Times New Roman" w:hAnsi="Times New Roman" w:cs="Times New Roman"/>
           <w:sz w:val="36"/>
           <w:szCs w:val="24"/>
         </w:rPr>
-        <w:t>Particpant</w:t>
-      </w:r>
-      <w:proofErr w:type="spellEnd"/>
+        <w:t>i</w:t>
+      </w:r>
       <w:r>
         <w:rPr>
           <w:rFonts w:ascii="Times New Roman" w:hAnsi="Times New Roman" w:cs="Times New Roman"/>
           <w:sz w:val="36"/>
           <w:szCs w:val="24"/>
         </w:rPr>
-        <w:t xml:space="preserve"> Form</w:t>
+        <w:t>pant Form</w:t>
       </w:r>
     </w:p>
     <w:tbl>
@@ -6159,7 +7662,6 @@
                 <w:sz w:val="24"/>
                 <w:szCs w:val="24"/>
               </w:rPr>
-              <w:lastRenderedPageBreak/>
               <w:t>7</w:t>
             </w:r>
           </w:p>
@@ -8835,7 +10337,6 @@
               <w:spacing w:line="360" w:lineRule="auto"/>
             </w:pPr>
             <w:r>
-              <w:lastRenderedPageBreak/>
               <w:t>female</w:t>
             </w:r>
           </w:p>
@@ -11586,6 +13087,7 @@
               <w:spacing w:line="360" w:lineRule="auto"/>
             </w:pPr>
             <w:r>
+              <w:lastRenderedPageBreak/>
               <w:t>female</w:t>
             </w:r>
           </w:p>
@@ -12836,7 +14338,6 @@
               <w:spacing w:line="360" w:lineRule="auto"/>
             </w:pPr>
             <w:r>
-              <w:lastRenderedPageBreak/>
               <w:t>female</w:t>
             </w:r>
           </w:p>
@@ -14938,27 +16439,7 @@
           <w:szCs w:val="24"/>
           <w:shd w:val="clear" w:color="auto" w:fill="FFFFFF"/>
         </w:rPr>
-        <w:t>, D. A. &amp; Speakman, J. R. (</w:t>
-      </w:r>
-      <w:r>
-        <w:rPr>
-          <w:rFonts w:ascii="Times New Roman" w:hAnsi="Times New Roman" w:cs="Times New Roman"/>
-          <w:color w:val="000000"/>
-          <w:sz w:val="24"/>
-          <w:szCs w:val="24"/>
-          <w:shd w:val="clear" w:color="auto" w:fill="FFFFFF"/>
-        </w:rPr>
-        <w:t>2012</w:t>
-      </w:r>
-      <w:r>
-        <w:rPr>
-          <w:rFonts w:ascii="Times New Roman" w:hAnsi="Times New Roman" w:cs="Times New Roman"/>
-          <w:color w:val="000000"/>
-          <w:sz w:val="24"/>
-          <w:szCs w:val="24"/>
-          <w:shd w:val="clear" w:color="auto" w:fill="FFFFFF"/>
-        </w:rPr>
-        <w:t>) Energy balance and its components: implications for body weight regulation. The American Journal of Clinical Nutrition. 95(4). p. 989-994.</w:t>
+        <w:t>, D. A. &amp; Speakman, J. R. (2012) Energy balance and its components: implications for body weight regulation. The American Journal of Clinical Nutrition. 95(4). p. 989-994.</w:t>
       </w:r>
     </w:p>
     <w:p>
@@ -14986,6 +16467,7 @@
           <w:sz w:val="24"/>
           <w:szCs w:val="24"/>
         </w:rPr>
+        <w:lastRenderedPageBreak/>
         <w:t>Galgani</w:t>
       </w:r>
       <w:proofErr w:type="spellEnd"/>
@@ -15096,15 +16578,7 @@
           <w:sz w:val="24"/>
           <w:szCs w:val="24"/>
         </w:rPr>
-        <w:t>Reed</w:t>
-      </w:r>
-      <w:r>
-        <w:rPr>
-          <w:rFonts w:ascii="Times New Roman" w:hAnsi="Times New Roman" w:cs="Times New Roman"/>
-          <w:sz w:val="24"/>
-          <w:szCs w:val="24"/>
-        </w:rPr>
-        <w:t xml:space="preserve">, G. W. &amp; Hill J. O. (1996) </w:t>
+        <w:t xml:space="preserve">Reed, G. W. &amp; Hill J. O. (1996) </w:t>
       </w:r>
       <w:r>
         <w:rPr>
@@ -15139,6 +16613,33 @@
           <w:szCs w:val="24"/>
         </w:rPr>
         <w:t xml:space="preserve"> 63(2). p. 164-9.</w:t>
+      </w:r>
+    </w:p>
+    <w:p>
+      <w:pPr>
+        <w:numPr>
+          <w:ilvl w:val="0"/>
+          <w:numId w:val="1"/>
+        </w:numPr>
+        <w:shd w:val="clear" w:color="auto" w:fill="FFFFFF"/>
+        <w:spacing w:before="240" w:line="360" w:lineRule="auto"/>
+        <w:contextualSpacing/>
+        <w:outlineLvl w:val="0"/>
+        <w:rPr>
+          <w:rFonts w:ascii="Times New Roman" w:hAnsi="Times New Roman" w:cs="Times New Roman"/>
+          <w:color w:val="000000"/>
+          <w:sz w:val="24"/>
+          <w:szCs w:val="24"/>
+          <w:shd w:val="clear" w:color="auto" w:fill="FFFFFF"/>
+        </w:rPr>
+      </w:pPr>
+      <w:r>
+        <w:rPr>
+          <w:rFonts w:ascii="Times New Roman" w:hAnsi="Times New Roman" w:cs="Times New Roman"/>
+          <w:sz w:val="24"/>
+          <w:szCs w:val="24"/>
+        </w:rPr>
+        <w:t>FIX add more references from the text (nature paper, etc.)</w:t>
       </w:r>
     </w:p>
     <w:p>
@@ -16229,7 +17730,7 @@
 </file>
 
 <file path=customXml/itemProps1.xml><?xml version="1.0" encoding="utf-8"?>
-<ds:datastoreItem xmlns:ds="http://schemas.openxmlformats.org/officeDocument/2006/customXml" ds:itemID="{06DE919D-CDD1-4736-B1C9-59BB9148E42E}">
+<ds:datastoreItem xmlns:ds="http://schemas.openxmlformats.org/officeDocument/2006/customXml" ds:itemID="{BD179200-458E-4F8E-8C08-ADDB51E07ABB}">
   <ds:schemaRefs>
     <ds:schemaRef ds:uri="http://schemas.openxmlformats.org/officeDocument/2006/bibliography"/>
   </ds:schemaRefs>
